--- a/Memoria Proyecto Integrador.docx
+++ b/Memoria Proyecto Integrador.docx
@@ -1,18 +1,17 @@
 
 <file path=word/document.xml><?xml version="1.0" encoding="utf-8"?>
-<w:document xmlns:o="urn:schemas-microsoft-com:office:office" xmlns:r="http://schemas.openxmlformats.org/officeDocument/2006/relationships" xmlns:v="urn:schemas-microsoft-com:vml" xmlns:w="http://schemas.openxmlformats.org/wordprocessingml/2006/main" xmlns:w10="urn:schemas-microsoft-com:office:word" xmlns:wp="http://schemas.openxmlformats.org/drawingml/2006/wordprocessingDrawing" xmlns:wps="http://schemas.microsoft.com/office/word/2010/wordprocessingShape" xmlns:wpg="http://schemas.microsoft.com/office/word/2010/wordprocessingGroup" xmlns:mc="http://schemas.openxmlformats.org/markup-compatibility/2006" xmlns:wp14="http://schemas.microsoft.com/office/word/2010/wordprocessingDrawing" xmlns:w14="http://schemas.microsoft.com/office/word/2010/wordml" mc:Ignorable="w14 wp14">
+<w:document xmlns:wpc="http://schemas.microsoft.com/office/word/2010/wordprocessingCanvas" xmlns:mc="http://schemas.openxmlformats.org/markup-compatibility/2006" xmlns:o="urn:schemas-microsoft-com:office:office" xmlns:r="http://schemas.openxmlformats.org/officeDocument/2006/relationships" xmlns:m="http://schemas.openxmlformats.org/officeDocument/2006/math" xmlns:v="urn:schemas-microsoft-com:vml" xmlns:wp14="http://schemas.microsoft.com/office/word/2010/wordprocessingDrawing" xmlns:wp="http://schemas.openxmlformats.org/drawingml/2006/wordprocessingDrawing" xmlns:w10="urn:schemas-microsoft-com:office:word" xmlns:w="http://schemas.openxmlformats.org/wordprocessingml/2006/main" xmlns:w14="http://schemas.microsoft.com/office/word/2010/wordml" xmlns:w15="http://schemas.microsoft.com/office/word/2012/wordml" xmlns:wpg="http://schemas.microsoft.com/office/word/2010/wordprocessingGroup" xmlns:wpi="http://schemas.microsoft.com/office/word/2010/wordprocessingInk" xmlns:wne="http://schemas.microsoft.com/office/word/2006/wordml" xmlns:wps="http://schemas.microsoft.com/office/word/2010/wordprocessingShape" mc:Ignorable="w14 w15 wp14">
   <w:body>
     <w:p>
-      <w:pPr>
-        <w:pStyle w:val="Normal"/>
-        <w:rPr/>
-      </w:pPr>
-      <w:r>
-        <w:rPr/>
+      <w:r>
+        <w:rPr>
+          <w:noProof/>
+          <w:lang w:eastAsia="es-ES"/>
+        </w:rPr>
         <mc:AlternateContent>
           <mc:Choice Requires="wps">
             <w:drawing>
-              <wp:anchor behindDoc="0" distT="0" distB="0" distL="114300" distR="114300" simplePos="0" locked="0" layoutInCell="1" allowOverlap="1" relativeHeight="2" wp14:anchorId="4FA8E5C8">
+              <wp:anchor distT="0" distB="0" distL="114300" distR="114300" simplePos="0" relativeHeight="2" behindDoc="0" locked="0" layoutInCell="1" allowOverlap="1" wp14:anchorId="4FA8E5C8">
                 <wp:simplePos x="0" y="0"/>
                 <wp:positionH relativeFrom="page">
                   <wp:align>center</wp:align>
@@ -24,6 +23,7 @@
                 <wp:effectExtent l="0" t="0" r="0" b="6350"/>
                 <wp:wrapSquare wrapText="bothSides"/>
                 <wp:docPr id="1" name="Text Box 154"/>
+                <wp:cNvGraphicFramePr/>
                 <a:graphic xmlns:a="http://schemas.openxmlformats.org/drawingml/2006/main">
                   <a:graphicData uri="http://schemas.microsoft.com/office/word/2010/wordprocessingShape">
                     <wps:wsp>
@@ -42,9 +42,15 @@
                         </a:ln>
                       </wps:spPr>
                       <wps:style>
-                        <a:lnRef idx="0"/>
-                        <a:fillRef idx="0"/>
-                        <a:effectRef idx="0"/>
+                        <a:lnRef idx="0">
+                          <a:scrgbClr r="0" g="0" b="0"/>
+                        </a:lnRef>
+                        <a:fillRef idx="0">
+                          <a:scrgbClr r="0" g="0" b="0"/>
+                        </a:fillRef>
+                        <a:effectRef idx="0">
+                          <a:scrgbClr r="0" g="0" b="0"/>
+                        </a:effectRef>
                         <a:fontRef idx="minor"/>
                       </wps:style>
                       <wps:txbx>
@@ -62,7 +68,9 @@
                             <w:sdt>
                               <w:sdtPr>
                                 <w:alias w:val="Title"/>
+                                <w:id w:val="1754310525"/>
                               </w:sdtPr>
+                              <w:sdtEndPr/>
                               <w:sdtContent>
                                 <w:r>
                                   <w:rPr>
@@ -78,24 +86,20 @@
                           </w:p>
                           <w:sdt>
                             <w:sdtPr>
+                              <w:alias w:val="Subtitle"/>
+                              <w:id w:val="137760142"/>
+                              <w:showingPlcHdr/>
+                              <w:dataBinding w:prefixMappings="xmlns:ns0='http://purl.org/dc/elements/1.1/' xmlns:ns1='http://schemas.openxmlformats.org/package/2006/metadata/core-properties' " w:xpath="/ns1:coreProperties[1]/ns0:subject[1]" w:storeItemID="{6C3C8BC8-F283-45AE-878A-BAB7291924A1}"/>
                               <w:text/>
-                              <w:id w:val="137760142"/>
-                              <w:dataBinding w:prefixMappings="xmlns:ns0='http://purl.org/dc/elements/1.1/' xmlns:ns1='http://schemas.openxmlformats.org/package/2006/metadata/core-properties' " w:xpath="/ns1:coreProperties[1]/ns0:subject[1]" w:storeItemID="{6C3C8BC8-F283-45AE-878A-BAB7291924A1}"/>
-                              <w:alias w:val="Subtitle"/>
                             </w:sdtPr>
+                            <w:sdtEndPr/>
                             <w:sdtContent>
                               <w:p>
                                 <w:pPr>
                                   <w:pStyle w:val="FrameContents"/>
                                   <w:jc w:val="right"/>
-                                  <w:rPr/>
                                 </w:pPr>
                                 <w:r>
-                                  <w:rPr>
-                                    <w:color w:val="404040" w:themeColor="text1" w:themeTint="bf"/>
-                                    <w:sz w:val="36"/>
-                                    <w:szCs w:val="36"/>
-                                  </w:rPr>
                                   <w:t xml:space="preserve">     </w:t>
                                 </w:r>
                               </w:p>
@@ -103,8 +107,10 @@
                           </w:sdt>
                         </w:txbxContent>
                       </wps:txbx>
-                      <wps:bodyPr lIns="1600200" rIns="685800" tIns="0" bIns="0" anchor="b">
-                        <a:prstTxWarp prst="textNoShape"/>
+                      <wps:bodyPr lIns="1600200" tIns="0" rIns="685800" bIns="0" anchor="b">
+                        <a:prstTxWarp prst="textNoShape">
+                          <a:avLst/>
+                        </a:prstTxWarp>
                         <a:noAutofit/>
                       </wps:bodyPr>
                     </wps:wsp>
@@ -121,11 +127,8 @@
           </mc:Choice>
           <mc:Fallback>
             <w:pict>
-              <v:rect id="shape_0" ID="Text Box 154" stroked="f" style="position:absolute;margin-left:10pt;margin-top:252.55pt;width:575.2pt;height:309.3pt;mso-position-horizontal:center;mso-position-horizontal-relative:page;mso-position-vertical-relative:page" wp14:anchorId="4FA8E5C8">
-                <w10:wrap type="square"/>
-                <v:fill o:detectmouseclick="t" on="false"/>
-                <v:stroke color="#3465a4" weight="6480" joinstyle="round" endcap="flat"/>
-                <v:textbox>
+              <v:rect w14:anchorId="4FA8E5C8" id="Text Box 154" o:spid="_x0000_s1026" style="position:absolute;margin-left:0;margin-top:252.55pt;width:575.3pt;height:309.4pt;z-index:2;visibility:visible;mso-wrap-style:square;mso-width-percent:940;mso-height-percent:360;mso-wrap-distance-left:9pt;mso-wrap-distance-top:0;mso-wrap-distance-right:9pt;mso-wrap-distance-bottom:0;mso-position-horizontal:center;mso-position-horizontal-relative:page;mso-position-vertical:absolute;mso-position-vertical-relative:page;mso-width-percent:940;mso-height-percent:360;mso-width-relative:page;mso-height-relative:page;v-text-anchor:bottom" o:gfxdata="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" filled="f" stroked="f" strokeweight=".18mm">
+                <v:textbox inset="126pt,0,54pt,0">
                   <w:txbxContent>
                     <w:p>
                       <w:pPr>
@@ -139,10 +142,10 @@
                       </w:pPr>
                       <w:sdt>
                         <w:sdtPr>
-                          <w:text/>
-                          <w:dataBinding w:prefixMappings="xmlns:ns0='http://purl.org/dc/elements/1.1/' xmlns:ns1='http://schemas.openxmlformats.org/package/2006/metadata/core-properties' " w:xpath="/ns1:coreProperties[1]/ns0:title[1]" w:storeItemID="{6C3C8BC8-F283-45AE-878A-BAB7291924A1}"/>
                           <w:alias w:val="Title"/>
+                          <w:id w:val="1754310525"/>
                         </w:sdtPr>
+                        <w:sdtEndPr/>
                         <w:sdtContent>
                           <w:r>
                             <w:rPr>
@@ -158,24 +161,20 @@
                     </w:p>
                     <w:sdt>
                       <w:sdtPr>
+                        <w:alias w:val="Subtitle"/>
+                        <w:id w:val="137760142"/>
+                        <w:showingPlcHdr/>
+                        <w:dataBinding w:prefixMappings="xmlns:ns0='http://purl.org/dc/elements/1.1/' xmlns:ns1='http://schemas.openxmlformats.org/package/2006/metadata/core-properties' " w:xpath="/ns1:coreProperties[1]/ns0:subject[1]" w:storeItemID="{6C3C8BC8-F283-45AE-878A-BAB7291924A1}"/>
                         <w:text/>
-                        <w:id w:val="1673584514"/>
-                        <w:dataBinding w:prefixMappings="xmlns:ns0='http://purl.org/dc/elements/1.1/' xmlns:ns1='http://schemas.openxmlformats.org/package/2006/metadata/core-properties' " w:xpath="/ns1:coreProperties[1]/ns0:subject[1]" w:storeItemID="{6C3C8BC8-F283-45AE-878A-BAB7291924A1}"/>
-                        <w:alias w:val="Subtitle"/>
                       </w:sdtPr>
+                      <w:sdtEndPr/>
                       <w:sdtContent>
                         <w:p>
                           <w:pPr>
                             <w:pStyle w:val="FrameContents"/>
                             <w:jc w:val="right"/>
-                            <w:rPr/>
                           </w:pPr>
                           <w:r>
-                            <w:rPr>
-                              <w:color w:val="404040" w:themeColor="text1" w:themeTint="bf"/>
-                              <w:sz w:val="36"/>
-                              <w:szCs w:val="36"/>
-                            </w:rPr>
                             <w:t xml:space="preserve">     </w:t>
                           </w:r>
                         </w:p>
@@ -183,14 +182,21 @@
                     </w:sdt>
                   </w:txbxContent>
                 </v:textbox>
+                <w10:wrap type="square" anchorx="page" anchory="page"/>
               </v:rect>
             </w:pict>
           </mc:Fallback>
         </mc:AlternateContent>
+      </w:r>
+      <w:r>
+        <w:rPr>
+          <w:noProof/>
+          <w:lang w:eastAsia="es-ES"/>
+        </w:rPr>
         <mc:AlternateContent>
           <mc:Choice Requires="wps">
             <w:drawing>
-              <wp:anchor behindDoc="0" distT="0" distB="0" distL="114300" distR="114300" simplePos="0" locked="0" layoutInCell="1" allowOverlap="1" relativeHeight="3" wp14:anchorId="1AC162DF">
+              <wp:anchor distT="0" distB="0" distL="114300" distR="114300" simplePos="0" relativeHeight="3" behindDoc="0" locked="0" layoutInCell="1" allowOverlap="1" wp14:anchorId="1AC162DF">
                 <wp:simplePos x="0" y="0"/>
                 <wp:positionH relativeFrom="page">
                   <wp:align>center</wp:align>
@@ -202,6 +208,7 @@
                 <wp:effectExtent l="0" t="0" r="0" b="8255"/>
                 <wp:wrapSquare wrapText="bothSides"/>
                 <wp:docPr id="3" name="Text Box 152"/>
+                <wp:cNvGraphicFramePr/>
                 <a:graphic xmlns:a="http://schemas.openxmlformats.org/drawingml/2006/main">
                   <a:graphicData uri="http://schemas.microsoft.com/office/word/2010/wordprocessingShape">
                     <wps:wsp>
@@ -235,28 +242,31 @@
                         <w:txbxContent>
                           <w:sdt>
                             <w:sdtPr>
+                              <w:id w:val="1648878468"/>
                               <w:docPartObj>
                                 <w:docPartGallery w:val="Cover Pages"/>
-                                <w:docPartUnique w:val="true"/>
+                                <w:docPartUnique/>
                               </w:docPartObj>
-                              <w:id w:val="1648878468"/>
                             </w:sdtPr>
+                            <w:sdtEndPr/>
                             <w:sdtContent>
                               <w:p>
                                 <w:pPr>
                                   <w:pStyle w:val="NoSpacing"/>
                                   <w:jc w:val="right"/>
                                   <w:rPr>
-                                    <w:color w:val="595959" w:themeColor="text1" w:themeTint="a6"/>
+                                    <w:color w:val="595959" w:themeColor="text1" w:themeTint="A6"/>
                                     <w:sz w:val="28"/>
                                     <w:szCs w:val="28"/>
+                                    <w:lang w:val="es-ES"/>
                                   </w:rPr>
                                 </w:pPr>
                                 <w:r>
                                   <w:rPr>
-                                    <w:color w:val="595959" w:themeColor="text1" w:themeTint="a6"/>
+                                    <w:color w:val="595959" w:themeColor="text1" w:themeTint="A6"/>
                                     <w:sz w:val="28"/>
                                     <w:szCs w:val="28"/>
+                                    <w:lang w:val="es-ES"/>
                                   </w:rPr>
                                   <w:t>Hugo Ferrando Seage</w:t>
                                 </w:r>
@@ -266,16 +276,18 @@
                                   <w:pStyle w:val="NoSpacing"/>
                                   <w:jc w:val="right"/>
                                   <w:rPr>
-                                    <w:color w:val="595959" w:themeColor="text1" w:themeTint="a6"/>
+                                    <w:color w:val="595959" w:themeColor="text1" w:themeTint="A6"/>
                                     <w:sz w:val="28"/>
                                     <w:szCs w:val="28"/>
+                                    <w:lang w:val="es-ES"/>
                                   </w:rPr>
                                 </w:pPr>
                                 <w:r>
                                   <w:rPr>
-                                    <w:color w:val="595959" w:themeColor="text1" w:themeTint="a6"/>
+                                    <w:color w:val="595959" w:themeColor="text1" w:themeTint="A6"/>
                                     <w:sz w:val="28"/>
                                     <w:szCs w:val="28"/>
+                                    <w:lang w:val="es-ES"/>
                                   </w:rPr>
                                   <w:t>Jorge de Castro Cabello</w:t>
                                 </w:r>
@@ -285,16 +297,18 @@
                                   <w:pStyle w:val="NoSpacing"/>
                                   <w:jc w:val="right"/>
                                   <w:rPr>
-                                    <w:color w:val="595959" w:themeColor="text1" w:themeTint="a6"/>
+                                    <w:color w:val="595959" w:themeColor="text1" w:themeTint="A6"/>
                                     <w:sz w:val="28"/>
                                     <w:szCs w:val="28"/>
+                                    <w:lang w:val="es-ES"/>
                                   </w:rPr>
                                 </w:pPr>
                                 <w:r>
                                   <w:rPr>
-                                    <w:color w:val="595959" w:themeColor="text1" w:themeTint="a6"/>
+                                    <w:color w:val="595959" w:themeColor="text1" w:themeTint="A6"/>
                                     <w:sz w:val="28"/>
                                     <w:szCs w:val="28"/>
+                                    <w:lang w:val="es-ES"/>
                                   </w:rPr>
                                   <w:t>Santiago Gualda Torrijos</w:t>
                                 </w:r>
@@ -304,16 +318,18 @@
                                   <w:pStyle w:val="NoSpacing"/>
                                   <w:jc w:val="right"/>
                                   <w:rPr>
-                                    <w:color w:val="595959" w:themeColor="text1" w:themeTint="a6"/>
+                                    <w:color w:val="595959" w:themeColor="text1" w:themeTint="A6"/>
                                     <w:sz w:val="28"/>
                                     <w:szCs w:val="28"/>
+                                    <w:lang w:val="es-ES"/>
                                   </w:rPr>
                                 </w:pPr>
                                 <w:r>
                                   <w:rPr>
-                                    <w:color w:val="595959" w:themeColor="text1" w:themeTint="a6"/>
+                                    <w:color w:val="595959" w:themeColor="text1" w:themeTint="A6"/>
                                     <w:sz w:val="28"/>
                                     <w:szCs w:val="28"/>
+                                    <w:lang w:val="es-ES"/>
                                   </w:rPr>
                                   <w:t>Cristian Lopez-Ramos Rivera</w:t>
                                 </w:r>
@@ -322,21 +338,18 @@
                                 <w:pPr>
                                   <w:pStyle w:val="NoSpacing"/>
                                   <w:jc w:val="right"/>
-                                  <w:rPr/>
                                 </w:pPr>
                                 <w:sdt>
                                   <w:sdtPr>
+                                    <w:alias w:val="Email"/>
+                                    <w:id w:val="-848553718"/>
+                                    <w:showingPlcHdr/>
+                                    <w:dataBinding w:prefixMappings="xmlns:ns0='http://schemas.microsoft.com/office/2006/coverPageProps' " w:xpath="/ns0:CoverPageProperties[1]/ns0:CompanyEmail[1]" w:storeItemID="{55AF091B-3C7A-41E3-B477-F2FDAA23CFDA}"/>
                                     <w:text/>
-                                    <w:dataBinding w:prefixMappings="xmlns:ns0='http://schemas.microsoft.com/office/2006/coverPageProps' " w:xpath="/ns0:CoverPageProperties[1]/ns0:CompanyEmail[1]" w:storeItemID="{55AF091B-3C7A-41E3-B477-F2FDAA23CFDA}"/>
-                                    <w:alias w:val="Email"/>
                                   </w:sdtPr>
+                                  <w:sdtEndPr/>
                                   <w:sdtContent>
                                     <w:r>
-                                      <w:rPr>
-                                        <w:color w:val="595959" w:themeColor="text1" w:themeTint="a6"/>
-                                        <w:sz w:val="18"/>
-                                        <w:szCs w:val="18"/>
-                                      </w:rPr>
                                       <w:t xml:space="preserve">     </w:t>
                                     </w:r>
                                   </w:sdtContent>
@@ -346,8 +359,10 @@
                           </w:sdt>
                         </w:txbxContent>
                       </wps:txbx>
-                      <wps:bodyPr lIns="1600200" rIns="685800" tIns="0" bIns="0" anchor="b">
-                        <a:prstTxWarp prst="textNoShape"/>
+                      <wps:bodyPr lIns="1600200" tIns="0" rIns="685800" bIns="0" anchor="b">
+                        <a:prstTxWarp prst="textNoShape">
+                          <a:avLst/>
+                        </a:prstTxWarp>
                         <a:noAutofit/>
                       </wps:bodyPr>
                     </wps:wsp>
@@ -364,36 +379,36 @@
           </mc:Choice>
           <mc:Fallback>
             <w:pict>
-              <v:rect id="shape_0" ID="Text Box 152" stroked="f" style="position:absolute;margin-left:10pt;margin-top:688.65pt;width:575.2pt;height:77.25pt;mso-position-horizontal:center;mso-position-horizontal-relative:page;mso-position-vertical-relative:page" wp14:anchorId="1AC162DF">
-                <w10:wrap type="square"/>
-                <v:fill o:detectmouseclick="t" on="false"/>
-                <v:stroke color="#3465a4" weight="6480" joinstyle="round" endcap="flat"/>
-                <v:textbox>
+              <v:rect w14:anchorId="1AC162DF" id="Text Box 152" o:spid="_x0000_s1027" style="position:absolute;margin-left:0;margin-top:688.65pt;width:575.3pt;height:77.35pt;z-index:3;visibility:visible;mso-wrap-style:square;mso-width-percent:940;mso-height-percent:90;mso-wrap-distance-left:9pt;mso-wrap-distance-top:0;mso-wrap-distance-right:9pt;mso-wrap-distance-bottom:0;mso-position-horizontal:center;mso-position-horizontal-relative:page;mso-position-vertical:absolute;mso-position-vertical-relative:page;mso-width-percent:940;mso-height-percent:90;mso-width-relative:page;mso-height-relative:page;v-text-anchor:bottom" o:gfxdata="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" filled="f" stroked="f" strokeweight=".18mm">
+                <v:textbox inset="126pt,0,54pt,0">
                   <w:txbxContent>
                     <w:sdt>
                       <w:sdtPr>
+                        <w:id w:val="1648878468"/>
                         <w:docPartObj>
                           <w:docPartGallery w:val="Cover Pages"/>
-                          <w:docPartUnique w:val="true"/>
+                          <w:docPartUnique/>
                         </w:docPartObj>
-                        <w:id w:val="1228088331"/>
                       </w:sdtPr>
+                      <w:sdtEndPr/>
                       <w:sdtContent>
                         <w:p>
                           <w:pPr>
                             <w:pStyle w:val="NoSpacing"/>
                             <w:jc w:val="right"/>
                             <w:rPr>
-                              <w:color w:val="595959" w:themeColor="text1" w:themeTint="a6"/>
+                              <w:color w:val="595959" w:themeColor="text1" w:themeTint="A6"/>
                               <w:sz w:val="28"/>
                               <w:szCs w:val="28"/>
+                              <w:lang w:val="es-ES"/>
                             </w:rPr>
                           </w:pPr>
                           <w:r>
                             <w:rPr>
-                              <w:color w:val="595959" w:themeColor="text1" w:themeTint="a6"/>
+                              <w:color w:val="595959" w:themeColor="text1" w:themeTint="A6"/>
                               <w:sz w:val="28"/>
                               <w:szCs w:val="28"/>
+                              <w:lang w:val="es-ES"/>
                             </w:rPr>
                             <w:t>Hugo Ferrando Seage</w:t>
                           </w:r>
@@ -403,16 +418,18 @@
                             <w:pStyle w:val="NoSpacing"/>
                             <w:jc w:val="right"/>
                             <w:rPr>
-                              <w:color w:val="595959" w:themeColor="text1" w:themeTint="a6"/>
+                              <w:color w:val="595959" w:themeColor="text1" w:themeTint="A6"/>
                               <w:sz w:val="28"/>
                               <w:szCs w:val="28"/>
+                              <w:lang w:val="es-ES"/>
                             </w:rPr>
                           </w:pPr>
                           <w:r>
                             <w:rPr>
-                              <w:color w:val="595959" w:themeColor="text1" w:themeTint="a6"/>
+                              <w:color w:val="595959" w:themeColor="text1" w:themeTint="A6"/>
                               <w:sz w:val="28"/>
                               <w:szCs w:val="28"/>
+                              <w:lang w:val="es-ES"/>
                             </w:rPr>
                             <w:t>Jorge de Castro Cabello</w:t>
                           </w:r>
@@ -422,16 +439,18 @@
                             <w:pStyle w:val="NoSpacing"/>
                             <w:jc w:val="right"/>
                             <w:rPr>
-                              <w:color w:val="595959" w:themeColor="text1" w:themeTint="a6"/>
+                              <w:color w:val="595959" w:themeColor="text1" w:themeTint="A6"/>
                               <w:sz w:val="28"/>
                               <w:szCs w:val="28"/>
+                              <w:lang w:val="es-ES"/>
                             </w:rPr>
                           </w:pPr>
                           <w:r>
                             <w:rPr>
-                              <w:color w:val="595959" w:themeColor="text1" w:themeTint="a6"/>
+                              <w:color w:val="595959" w:themeColor="text1" w:themeTint="A6"/>
                               <w:sz w:val="28"/>
                               <w:szCs w:val="28"/>
+                              <w:lang w:val="es-ES"/>
                             </w:rPr>
                             <w:t>Santiago Gualda Torrijos</w:t>
                           </w:r>
@@ -441,16 +460,18 @@
                             <w:pStyle w:val="NoSpacing"/>
                             <w:jc w:val="right"/>
                             <w:rPr>
-                              <w:color w:val="595959" w:themeColor="text1" w:themeTint="a6"/>
+                              <w:color w:val="595959" w:themeColor="text1" w:themeTint="A6"/>
                               <w:sz w:val="28"/>
                               <w:szCs w:val="28"/>
+                              <w:lang w:val="es-ES"/>
                             </w:rPr>
                           </w:pPr>
                           <w:r>
                             <w:rPr>
-                              <w:color w:val="595959" w:themeColor="text1" w:themeTint="a6"/>
+                              <w:color w:val="595959" w:themeColor="text1" w:themeTint="A6"/>
                               <w:sz w:val="28"/>
                               <w:szCs w:val="28"/>
+                              <w:lang w:val="es-ES"/>
                             </w:rPr>
                             <w:t>Cristian Lopez-Ramos Rivera</w:t>
                           </w:r>
@@ -459,21 +480,18 @@
                           <w:pPr>
                             <w:pStyle w:val="NoSpacing"/>
                             <w:jc w:val="right"/>
-                            <w:rPr/>
                           </w:pPr>
                           <w:sdt>
                             <w:sdtPr>
+                              <w:alias w:val="Email"/>
+                              <w:id w:val="-848553718"/>
+                              <w:showingPlcHdr/>
+                              <w:dataBinding w:prefixMappings="xmlns:ns0='http://schemas.microsoft.com/office/2006/coverPageProps' " w:xpath="/ns0:CoverPageProperties[1]/ns0:CompanyEmail[1]" w:storeItemID="{55AF091B-3C7A-41E3-B477-F2FDAA23CFDA}"/>
                               <w:text/>
-                              <w:dataBinding w:prefixMappings="xmlns:ns0='http://schemas.microsoft.com/office/2006/coverPageProps' " w:xpath="/ns0:CoverPageProperties[1]/ns0:CompanyEmail[1]" w:storeItemID="{55AF091B-3C7A-41E3-B477-F2FDAA23CFDA}"/>
-                              <w:alias w:val="Email"/>
                             </w:sdtPr>
+                            <w:sdtEndPr/>
                             <w:sdtContent>
                               <w:r>
-                                <w:rPr>
-                                  <w:color w:val="595959" w:themeColor="text1" w:themeTint="a6"/>
-                                  <w:sz w:val="18"/>
-                                  <w:szCs w:val="18"/>
-                                </w:rPr>
                                 <w:t xml:space="preserve">     </w:t>
                               </w:r>
                             </w:sdtContent>
@@ -483,14 +501,21 @@
                     </w:sdt>
                   </w:txbxContent>
                 </v:textbox>
+                <w10:wrap type="square" anchorx="page" anchory="page"/>
               </v:rect>
             </w:pict>
           </mc:Fallback>
         </mc:AlternateContent>
+      </w:r>
+      <w:r>
+        <w:rPr>
+          <w:noProof/>
+          <w:lang w:eastAsia="es-ES"/>
+        </w:rPr>
         <mc:AlternateContent>
           <mc:Choice Requires="wps">
             <w:drawing>
-              <wp:anchor behindDoc="0" distT="0" distB="0" distL="114300" distR="114300" simplePos="0" locked="0" layoutInCell="1" allowOverlap="1" relativeHeight="4" wp14:anchorId="3AB7CBBC">
+              <wp:anchor distT="0" distB="0" distL="114300" distR="114300" simplePos="0" relativeHeight="4" behindDoc="0" locked="0" layoutInCell="1" allowOverlap="1" wp14:anchorId="3AB7CBBC">
                 <wp:simplePos x="0" y="0"/>
                 <wp:positionH relativeFrom="page">
                   <wp:align>center</wp:align>
@@ -502,6 +527,7 @@
                 <wp:effectExtent l="0" t="0" r="0" b="0"/>
                 <wp:wrapSquare wrapText="bothSides"/>
                 <wp:docPr id="5" name="Text Box 153"/>
+                <wp:cNvGraphicFramePr/>
                 <a:graphic xmlns:a="http://schemas.openxmlformats.org/drawingml/2006/main">
                   <a:graphicData uri="http://schemas.microsoft.com/office/word/2010/wordprocessingShape">
                     <wps:wsp>
@@ -537,16 +563,17 @@
                             <w:pPr>
                               <w:pStyle w:val="NoSpacing"/>
                               <w:jc w:val="right"/>
-                              <w:rPr/>
                             </w:pPr>
                             <w:sdt>
                               <w:sdtPr>
                                 <w:alias w:val="Abstract"/>
+                                <w:id w:val="-316265017"/>
                               </w:sdtPr>
+                              <w:sdtEndPr/>
                               <w:sdtContent>
                                 <w:r>
                                   <w:rPr>
-                                    <w:color w:val="595959" w:themeColor="text1" w:themeTint="a6"/>
+                                    <w:color w:val="595959" w:themeColor="text1" w:themeTint="A6"/>
                                     <w:sz w:val="20"/>
                                     <w:szCs w:val="20"/>
                                   </w:rPr>
@@ -557,8 +584,10 @@
                           </w:p>
                         </w:txbxContent>
                       </wps:txbx>
-                      <wps:bodyPr lIns="1600200" rIns="685800" tIns="0" bIns="0">
-                        <a:prstTxWarp prst="textNoShape"/>
+                      <wps:bodyPr lIns="1600200" tIns="0" rIns="685800" bIns="0">
+                        <a:prstTxWarp prst="textNoShape">
+                          <a:avLst/>
+                        </a:prstTxWarp>
                         <a:spAutoFit/>
                       </wps:bodyPr>
                     </wps:wsp>
@@ -575,28 +604,24 @@
           </mc:Choice>
           <mc:Fallback>
             <w:pict>
-              <v:rect id="shape_0" ID="Text Box 153" stroked="f" style="position:absolute;margin-left:10pt;margin-top:599.95pt;width:575.2pt;height:12.75pt;mso-position-horizontal:center;mso-position-horizontal-relative:page;mso-position-vertical-relative:page" wp14:anchorId="3AB7CBBC">
-                <w10:wrap type="square"/>
-                <v:fill o:detectmouseclick="t" on="false"/>
-                <v:stroke color="#3465a4" weight="6480" joinstyle="round" endcap="flat"/>
-                <v:textbox>
+              <v:rect w14:anchorId="3AB7CBBC" id="Text Box 153" o:spid="_x0000_s1028" style="position:absolute;margin-left:0;margin-top:599.95pt;width:575.3pt;height:12.85pt;z-index:4;visibility:visible;mso-wrap-style:square;mso-width-percent:940;mso-height-percent:100;mso-wrap-distance-left:9pt;mso-wrap-distance-top:0;mso-wrap-distance-right:9pt;mso-wrap-distance-bottom:0;mso-position-horizontal:center;mso-position-horizontal-relative:page;mso-position-vertical:absolute;mso-position-vertical-relative:page;mso-width-percent:940;mso-height-percent:100;mso-width-relative:page;mso-height-relative:page;v-text-anchor:top" o:gfxdata="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" filled="f" stroked="f" strokeweight=".18mm">
+                <v:textbox style="mso-fit-shape-to-text:t" inset="126pt,0,54pt,0">
                   <w:txbxContent>
                     <w:p>
                       <w:pPr>
                         <w:pStyle w:val="NoSpacing"/>
                         <w:jc w:val="right"/>
-                        <w:rPr/>
                       </w:pPr>
                       <w:sdt>
                         <w:sdtPr>
-                          <w:text/>
-                          <w:dataBinding w:prefixMappings="xmlns:ns0='http://schemas.microsoft.com/office/2006/coverPageProps' " w:xpath="/ns0:CoverPageProperties[1]/ns0:Abstract[1]" w:storeItemID="{55AF091B-3C7A-41E3-B477-F2FDAA23CFDA}"/>
                           <w:alias w:val="Abstract"/>
+                          <w:id w:val="-316265017"/>
                         </w:sdtPr>
+                        <w:sdtEndPr/>
                         <w:sdtContent>
                           <w:r>
                             <w:rPr>
-                              <w:color w:val="595959" w:themeColor="text1" w:themeTint="a6"/>
+                              <w:color w:val="595959" w:themeColor="text1" w:themeTint="A6"/>
                               <w:sz w:val="20"/>
                               <w:szCs w:val="20"/>
                             </w:rPr>
@@ -607,14 +632,21 @@
                     </w:p>
                   </w:txbxContent>
                 </v:textbox>
+                <w10:wrap type="square" anchorx="page" anchory="page"/>
               </v:rect>
             </w:pict>
           </mc:Fallback>
         </mc:AlternateContent>
+      </w:r>
+      <w:r>
+        <w:rPr>
+          <w:noProof/>
+          <w:lang w:eastAsia="es-ES"/>
+        </w:rPr>
         <mc:AlternateContent>
           <mc:Choice Requires="wpg">
             <w:drawing>
-              <wp:anchor behindDoc="0" distT="0" distB="0" distL="114300" distR="114300" simplePos="0" locked="0" layoutInCell="1" allowOverlap="1" relativeHeight="5" wp14:anchorId="0782422C">
+              <wp:anchor distT="0" distB="0" distL="114300" distR="114300" simplePos="0" relativeHeight="5" behindDoc="0" locked="0" layoutInCell="1" allowOverlap="1" wp14:anchorId="0782422C">
                 <wp:simplePos x="0" y="0"/>
                 <wp:positionH relativeFrom="page">
                   <wp:align>center</wp:align>
@@ -626,6 +658,7 @@
                 <wp:effectExtent l="0" t="0" r="1270" b="1905"/>
                 <wp:wrapNone/>
                 <wp:docPr id="7" name="Group 149"/>
+                <wp:cNvGraphicFramePr/>
                 <a:graphic xmlns:a="http://schemas.openxmlformats.org/drawingml/2006/main">
                   <a:graphicData uri="http://schemas.microsoft.com/office/word/2010/wordprocessingGroup">
                     <wpg:wgp>
@@ -634,9 +667,12 @@
                         <a:xfrm>
                           <a:off x="0" y="0"/>
                           <a:ext cx="7315200" cy="1215360"/>
+                          <a:chOff x="0" y="0"/>
+                          <a:chExt cx="0" cy="0"/>
                         </a:xfrm>
                       </wpg:grpSpPr>
                       <wps:wsp>
+                        <wps:cNvPr id="2" name="Freeform 2"/>
                         <wps:cNvSpPr/>
                         <wps:spPr>
                           <a:xfrm>
@@ -647,6 +683,7 @@
                             <a:avLst/>
                             <a:gdLst/>
                             <a:ahLst/>
+                            <a:cxnLst/>
                             <a:rect l="l" t="t" r="r" b="b"/>
                             <a:pathLst>
                               <a:path w="7312660" h="1129665">
@@ -693,6 +730,7 @@
                         <wps:bodyPr/>
                       </wps:wsp>
                       <wps:wsp>
+                        <wps:cNvPr id="4" name="Rectangle 4"/>
                         <wps:cNvSpPr/>
                         <wps:spPr>
                           <a:xfrm>
@@ -703,9 +741,9 @@
                             <a:avLst/>
                           </a:prstGeom>
                           <a:blipFill>
-                            <a:blip r:embed="rId2"/>
+                            <a:blip r:embed="rId6"/>
                             <a:stretch>
-                              <a:fillRect l="0" t="0" r="-7573" b="0"/>
+                              <a:fillRect r="-7573"/>
                             </a:stretch>
                           </a:blipFill>
                           <a:ln>
@@ -758,7 +796,7 @@
                     </w:txbxContent>
                   </v:textbox>
                   <w10:wrap type="none"/>
-                  <v:imagedata r:id="rId2" o:detectmouseclick="t"/>
+                  <v:imagedata r:id="rId7" o:detectmouseclick="t"/>
                   <v:stroke color="#3465a4" weight="12600" joinstyle="miter" endcap="flat"/>
                 </v:rect>
               </v:group>
@@ -768,14 +806,13 @@
       </w:r>
     </w:p>
     <w:p>
-      <w:pPr>
-        <w:pStyle w:val="Normal"/>
-        <w:rPr/>
-      </w:pPr>
-      <w:r>
-        <w:rPr/>
+      <w:r>
+        <w:rPr>
+          <w:noProof/>
+          <w:lang w:eastAsia="es-ES"/>
+        </w:rPr>
         <w:drawing>
-          <wp:anchor behindDoc="0" distT="0" distB="9525" distL="114300" distR="114300" simplePos="0" locked="0" layoutInCell="1" allowOverlap="1" relativeHeight="6">
+          <wp:anchor distT="0" distB="9525" distL="114300" distR="114300" simplePos="0" relativeHeight="6" behindDoc="0" locked="0" layoutInCell="1" allowOverlap="1">
             <wp:simplePos x="0" y="0"/>
             <wp:positionH relativeFrom="column">
               <wp:posOffset>-499110</wp:posOffset>
@@ -800,7 +837,7 @@
                     </pic:cNvPicPr>
                   </pic:nvPicPr>
                   <pic:blipFill>
-                    <a:blip r:embed="rId3"/>
+                    <a:blip r:embed="rId8"/>
                     <a:stretch>
                       <a:fillRect/>
                     </a:stretch>
@@ -819,8 +856,14 @@
             </a:graphic>
           </wp:anchor>
         </w:drawing>
+      </w:r>
+      <w:r>
+        <w:rPr>
+          <w:noProof/>
+          <w:lang w:eastAsia="es-ES"/>
+        </w:rPr>
         <w:drawing>
-          <wp:anchor behindDoc="0" distT="0" distB="0" distL="114300" distR="123190" simplePos="0" locked="0" layoutInCell="1" allowOverlap="1" relativeHeight="7">
+          <wp:anchor distT="0" distB="0" distL="114300" distR="123190" simplePos="0" relativeHeight="7" behindDoc="0" locked="0" layoutInCell="1" allowOverlap="1">
             <wp:simplePos x="0" y="0"/>
             <wp:positionH relativeFrom="column">
               <wp:posOffset>2396490</wp:posOffset>
@@ -845,7 +888,7 @@
                     </pic:cNvPicPr>
                   </pic:nvPicPr>
                   <pic:blipFill>
-                    <a:blip r:embed="rId4"/>
+                    <a:blip r:embed="rId9"/>
                     <a:stretch>
                       <a:fillRect/>
                     </a:stretch>
@@ -869,19 +912,20 @@
         <w:br w:type="page"/>
       </w:r>
     </w:p>
+    <w:bookmarkStart w:id="0" w:name="_Toc437603955" w:displacedByCustomXml="next"/>
     <w:sdt>
       <w:sdtPr>
+        <w:id w:val="1735870272"/>
         <w:docPartObj>
           <w:docPartGallery w:val="Table of Contents"/>
-          <w:docPartUnique w:val="true"/>
+          <w:docPartUnique/>
         </w:docPartObj>
-        <w:id w:val="1735870272"/>
       </w:sdtPr>
+      <w:sdtEndPr/>
       <w:sdtContent>
         <w:p>
           <w:pPr>
             <w:pStyle w:val="ContentsHeading"/>
-            <w:rPr/>
           </w:pPr>
           <w:r>
             <w:rPr>
@@ -894,62 +938,214 @@
         </w:p>
       </w:sdtContent>
     </w:sdt>
-    <w:p>
-      <w:pPr>
-        <w:pStyle w:val="Contents1"/>
+    <w:bookmarkEnd w:id="0" w:displacedByCustomXml="prev"/>
+    <w:p>
+      <w:pPr>
+        <w:pStyle w:val="TOC1"/>
         <w:tabs>
-          <w:tab w:val="right" w:pos="8494" w:leader="dot"/>
+          <w:tab w:val="right" w:leader="dot" w:pos="8494"/>
         </w:tabs>
         <w:rPr>
-          <w:rFonts w:eastAsia="" w:eastAsiaTheme="minorEastAsia"/>
-          <w:lang w:eastAsia="es-ES"/>
+          <w:noProof/>
         </w:rPr>
       </w:pPr>
       <w:r>
         <w:fldChar w:fldCharType="begin"/>
       </w:r>
       <w:r>
-        <w:instrText> TOC \z \o "1-3" \u \h</w:instrText>
+        <w:instrText>TOC \z \o "1-3" \u \h</w:instrText>
       </w:r>
       <w:r>
         <w:fldChar w:fldCharType="separate"/>
       </w:r>
-      <w:hyperlink w:anchor="_Toc437548596">
-        <w:r>
-          <w:rPr>
-            <w:webHidden/>
-            <w:rStyle w:val="IndexLink"/>
+      <w:hyperlink w:anchor="_Toc437603955" w:history="1">
+        <w:r>
+          <w:rPr>
+            <w:rStyle w:val="Hyperlink"/>
+            <w:noProof/>
+          </w:rPr>
+          <w:t>Índice</w:t>
+        </w:r>
+        <w:r>
+          <w:rPr>
+            <w:noProof/>
+            <w:webHidden/>
+          </w:rPr>
+          <w:tab/>
+        </w:r>
+        <w:r>
+          <w:rPr>
+            <w:noProof/>
+            <w:webHidden/>
+          </w:rPr>
+          <w:fldChar w:fldCharType="begin"/>
+        </w:r>
+        <w:r>
+          <w:rPr>
+            <w:noProof/>
+            <w:webHidden/>
+          </w:rPr>
+          <w:instrText xml:space="preserve"> PAGEREF _Toc437603955 \h </w:instrText>
+        </w:r>
+        <w:r>
+          <w:rPr>
+            <w:noProof/>
+            <w:webHidden/>
+          </w:rPr>
+        </w:r>
+        <w:r>
+          <w:rPr>
+            <w:noProof/>
+            <w:webHidden/>
+          </w:rPr>
+          <w:fldChar w:fldCharType="separate"/>
+        </w:r>
+        <w:r>
+          <w:rPr>
+            <w:noProof/>
+            <w:webHidden/>
+          </w:rPr>
+          <w:t>1</w:t>
+        </w:r>
+        <w:r>
+          <w:rPr>
+            <w:noProof/>
+            <w:webHidden/>
+          </w:rPr>
+          <w:fldChar w:fldCharType="end"/>
+        </w:r>
+      </w:hyperlink>
+    </w:p>
+    <w:p>
+      <w:pPr>
+        <w:pStyle w:val="TOC1"/>
+        <w:tabs>
+          <w:tab w:val="right" w:leader="dot" w:pos="8494"/>
+        </w:tabs>
+        <w:rPr>
+          <w:noProof/>
+        </w:rPr>
+      </w:pPr>
+      <w:hyperlink w:anchor="_Toc437603956" w:history="1">
+        <w:r>
+          <w:rPr>
+            <w:rStyle w:val="Hyperlink"/>
+            <w:noProof/>
           </w:rPr>
           <w:t>Introducción</w:t>
         </w:r>
         <w:r>
           <w:rPr>
+            <w:noProof/>
+            <w:webHidden/>
+          </w:rPr>
+          <w:tab/>
+        </w:r>
+        <w:r>
+          <w:rPr>
+            <w:noProof/>
             <w:webHidden/>
           </w:rPr>
           <w:fldChar w:fldCharType="begin"/>
         </w:r>
         <w:r>
           <w:rPr>
-            <w:webHidden/>
-          </w:rPr>
-          <w:instrText>PAGEREF _Toc437548596 \h</w:instrText>
-        </w:r>
-        <w:r>
-          <w:rPr>
+            <w:noProof/>
+            <w:webHidden/>
+          </w:rPr>
+          <w:instrText xml:space="preserve"> PAGEREF _Toc437603956 \h </w:instrText>
+        </w:r>
+        <w:r>
+          <w:rPr>
+            <w:noProof/>
+            <w:webHidden/>
+          </w:rPr>
+        </w:r>
+        <w:r>
+          <w:rPr>
+            <w:noProof/>
             <w:webHidden/>
           </w:rPr>
           <w:fldChar w:fldCharType="separate"/>
         </w:r>
         <w:r>
           <w:rPr>
-            <w:rStyle w:val="IndexLink"/>
-            <w:vanish w:val="false"/>
+            <w:noProof/>
+            <w:webHidden/>
+          </w:rPr>
+          <w:t>2</w:t>
+        </w:r>
+        <w:r>
+          <w:rPr>
+            <w:noProof/>
+            <w:webHidden/>
+          </w:rPr>
+          <w:fldChar w:fldCharType="end"/>
+        </w:r>
+      </w:hyperlink>
+    </w:p>
+    <w:p>
+      <w:pPr>
+        <w:pStyle w:val="TOC1"/>
+        <w:tabs>
+          <w:tab w:val="right" w:leader="dot" w:pos="8494"/>
+        </w:tabs>
+        <w:rPr>
+          <w:noProof/>
+        </w:rPr>
+      </w:pPr>
+      <w:hyperlink w:anchor="_Toc437603957" w:history="1">
+        <w:r>
+          <w:rPr>
+            <w:rStyle w:val="Hyperlink"/>
+            <w:noProof/>
+          </w:rPr>
+          <w:t>Contexto</w:t>
+        </w:r>
+        <w:r>
+          <w:rPr>
+            <w:noProof/>
+            <w:webHidden/>
           </w:rPr>
           <w:tab/>
+        </w:r>
+        <w:r>
+          <w:rPr>
+            <w:noProof/>
+            <w:webHidden/>
+          </w:rPr>
+          <w:fldChar w:fldCharType="begin"/>
+        </w:r>
+        <w:r>
+          <w:rPr>
+            <w:noProof/>
+            <w:webHidden/>
+          </w:rPr>
+          <w:instrText xml:space="preserve"> PAGEREF _Toc437603957 \h </w:instrText>
+        </w:r>
+        <w:r>
+          <w:rPr>
+            <w:noProof/>
+            <w:webHidden/>
+          </w:rPr>
+        </w:r>
+        <w:r>
+          <w:rPr>
+            <w:noProof/>
+            <w:webHidden/>
+          </w:rPr>
+          <w:fldChar w:fldCharType="separate"/>
+        </w:r>
+        <w:r>
+          <w:rPr>
+            <w:noProof/>
+            <w:webHidden/>
+          </w:rPr>
           <w:t>2</w:t>
         </w:r>
         <w:r>
           <w:rPr>
+            <w:noProof/>
             <w:webHidden/>
           </w:rPr>
           <w:fldChar w:fldCharType="end"/>
@@ -958,51 +1154,134 @@
     </w:p>
     <w:p>
       <w:pPr>
-        <w:pStyle w:val="Contents1"/>
+        <w:pStyle w:val="TOC1"/>
         <w:tabs>
-          <w:tab w:val="right" w:pos="8494" w:leader="dot"/>
+          <w:tab w:val="right" w:leader="dot" w:pos="8494"/>
         </w:tabs>
         <w:rPr>
-          <w:rFonts w:eastAsia="" w:eastAsiaTheme="minorEastAsia"/>
-          <w:lang w:eastAsia="es-ES"/>
-        </w:rPr>
-      </w:pPr>
-      <w:hyperlink w:anchor="_Toc437548597">
-        <w:r>
-          <w:rPr>
-            <w:webHidden/>
-            <w:rStyle w:val="IndexLink"/>
-          </w:rPr>
-          <w:t>Contexto</w:t>
-        </w:r>
-        <w:r>
-          <w:rPr>
+          <w:noProof/>
+        </w:rPr>
+      </w:pPr>
+      <w:hyperlink w:anchor="_Toc437603958" w:history="1">
+        <w:r>
+          <w:rPr>
+            <w:rStyle w:val="Hyperlink"/>
+            <w:noProof/>
+          </w:rPr>
+          <w:t>Funcionalidad</w:t>
+        </w:r>
+        <w:r>
+          <w:rPr>
+            <w:noProof/>
+            <w:webHidden/>
+          </w:rPr>
+          <w:tab/>
+        </w:r>
+        <w:r>
+          <w:rPr>
+            <w:noProof/>
             <w:webHidden/>
           </w:rPr>
           <w:fldChar w:fldCharType="begin"/>
         </w:r>
         <w:r>
           <w:rPr>
-            <w:webHidden/>
-          </w:rPr>
-          <w:instrText>PAGEREF _Toc437548597 \h</w:instrText>
-        </w:r>
-        <w:r>
-          <w:rPr>
+            <w:noProof/>
+            <w:webHidden/>
+          </w:rPr>
+          <w:instrText xml:space="preserve"> PAGEREF _Toc437603958 \h </w:instrText>
+        </w:r>
+        <w:r>
+          <w:rPr>
+            <w:noProof/>
+            <w:webHidden/>
+          </w:rPr>
+        </w:r>
+        <w:r>
+          <w:rPr>
+            <w:noProof/>
             <w:webHidden/>
           </w:rPr>
           <w:fldChar w:fldCharType="separate"/>
         </w:r>
         <w:r>
           <w:rPr>
-            <w:rStyle w:val="IndexLink"/>
-            <w:vanish w:val="false"/>
+            <w:noProof/>
+            <w:webHidden/>
+          </w:rPr>
+          <w:t>2</w:t>
+        </w:r>
+        <w:r>
+          <w:rPr>
+            <w:noProof/>
+            <w:webHidden/>
+          </w:rPr>
+          <w:fldChar w:fldCharType="end"/>
+        </w:r>
+      </w:hyperlink>
+    </w:p>
+    <w:p>
+      <w:pPr>
+        <w:pStyle w:val="TOC1"/>
+        <w:tabs>
+          <w:tab w:val="right" w:leader="dot" w:pos="8494"/>
+        </w:tabs>
+        <w:rPr>
+          <w:noProof/>
+        </w:rPr>
+      </w:pPr>
+      <w:hyperlink w:anchor="_Toc437603959" w:history="1">
+        <w:r>
+          <w:rPr>
+            <w:rStyle w:val="Hyperlink"/>
+            <w:noProof/>
+          </w:rPr>
+          <w:t>Desarrollo</w:t>
+        </w:r>
+        <w:r>
+          <w:rPr>
+            <w:noProof/>
+            <w:webHidden/>
           </w:rPr>
           <w:tab/>
+        </w:r>
+        <w:r>
+          <w:rPr>
+            <w:noProof/>
+            <w:webHidden/>
+          </w:rPr>
+          <w:fldChar w:fldCharType="begin"/>
+        </w:r>
+        <w:r>
+          <w:rPr>
+            <w:noProof/>
+            <w:webHidden/>
+          </w:rPr>
+          <w:instrText xml:space="preserve"> PAGEREF _Toc437603959 \h </w:instrText>
+        </w:r>
+        <w:r>
+          <w:rPr>
+            <w:noProof/>
+            <w:webHidden/>
+          </w:rPr>
+        </w:r>
+        <w:r>
+          <w:rPr>
+            <w:noProof/>
+            <w:webHidden/>
+          </w:rPr>
+          <w:fldChar w:fldCharType="separate"/>
+        </w:r>
+        <w:r>
+          <w:rPr>
+            <w:noProof/>
+            <w:webHidden/>
+          </w:rPr>
           <w:t>2</w:t>
         </w:r>
         <w:r>
           <w:rPr>
+            <w:noProof/>
             <w:webHidden/>
           </w:rPr>
           <w:fldChar w:fldCharType="end"/>
@@ -1011,51 +1290,66 @@
     </w:p>
     <w:p>
       <w:pPr>
-        <w:pStyle w:val="Contents1"/>
+        <w:pStyle w:val="TOC1"/>
         <w:tabs>
-          <w:tab w:val="right" w:pos="8494" w:leader="dot"/>
+          <w:tab w:val="right" w:leader="dot" w:pos="8494"/>
         </w:tabs>
         <w:rPr>
-          <w:rFonts w:eastAsia="" w:eastAsiaTheme="minorEastAsia"/>
-          <w:lang w:eastAsia="es-ES"/>
-        </w:rPr>
-      </w:pPr>
-      <w:hyperlink w:anchor="_Toc437548598">
-        <w:r>
-          <w:rPr>
-            <w:webHidden/>
-            <w:rStyle w:val="IndexLink"/>
-          </w:rPr>
-          <w:t>Funcionalidad</w:t>
-        </w:r>
-        <w:r>
-          <w:rPr>
+          <w:noProof/>
+        </w:rPr>
+      </w:pPr>
+      <w:hyperlink w:anchor="_Toc437603960" w:history="1">
+        <w:r>
+          <w:rPr>
+            <w:rStyle w:val="Hyperlink"/>
+            <w:noProof/>
+          </w:rPr>
+          <w:t>Conclusion</w:t>
+        </w:r>
+        <w:r>
+          <w:rPr>
+            <w:noProof/>
+            <w:webHidden/>
+          </w:rPr>
+          <w:tab/>
+        </w:r>
+        <w:r>
+          <w:rPr>
+            <w:noProof/>
             <w:webHidden/>
           </w:rPr>
           <w:fldChar w:fldCharType="begin"/>
         </w:r>
         <w:r>
           <w:rPr>
-            <w:webHidden/>
-          </w:rPr>
-          <w:instrText>PAGEREF _Toc437548598 \h</w:instrText>
-        </w:r>
-        <w:r>
-          <w:rPr>
+            <w:noProof/>
+            <w:webHidden/>
+          </w:rPr>
+          <w:instrText xml:space="preserve"> PAGEREF _Toc437603960 \h </w:instrText>
+        </w:r>
+        <w:r>
+          <w:rPr>
+            <w:noProof/>
+            <w:webHidden/>
+          </w:rPr>
+        </w:r>
+        <w:r>
+          <w:rPr>
+            <w:noProof/>
             <w:webHidden/>
           </w:rPr>
           <w:fldChar w:fldCharType="separate"/>
         </w:r>
         <w:r>
           <w:rPr>
-            <w:rStyle w:val="IndexLink"/>
-            <w:vanish w:val="false"/>
-          </w:rPr>
-          <w:tab/>
-          <w:t>2</w:t>
-        </w:r>
-        <w:r>
-          <w:rPr>
+            <w:noProof/>
+            <w:webHidden/>
+          </w:rPr>
+          <w:t>3</w:t>
+        </w:r>
+        <w:r>
+          <w:rPr>
+            <w:noProof/>
             <w:webHidden/>
           </w:rPr>
           <w:fldChar w:fldCharType="end"/>
@@ -1063,364 +1357,109 @@
       </w:hyperlink>
     </w:p>
     <w:p>
-      <w:pPr>
-        <w:pStyle w:val="Contents1"/>
-        <w:tabs>
-          <w:tab w:val="right" w:pos="8494" w:leader="dot"/>
-        </w:tabs>
-        <w:rPr/>
-      </w:pPr>
-      <w:hyperlink w:anchor="_Toc437548599">
-        <w:r>
-          <w:rPr>
-            <w:webHidden/>
-            <w:rStyle w:val="IndexLink"/>
-          </w:rPr>
-          <w:t>Desarrollo</w:t>
-        </w:r>
-        <w:r>
-          <w:rPr>
-            <w:webHidden/>
-          </w:rPr>
-          <w:fldChar w:fldCharType="begin"/>
-        </w:r>
-        <w:r>
-          <w:rPr>
-            <w:webHidden/>
-          </w:rPr>
-          <w:instrText>PAGEREF _Toc437548599 \h</w:instrText>
-        </w:r>
-        <w:r>
-          <w:rPr>
-            <w:webHidden/>
-          </w:rPr>
-          <w:fldChar w:fldCharType="separate"/>
-        </w:r>
-        <w:r>
-          <w:rPr>
-            <w:rStyle w:val="IndexLink"/>
-            <w:vanish w:val="false"/>
-          </w:rPr>
-          <w:tab/>
-          <w:t>2</w:t>
-        </w:r>
-        <w:r>
-          <w:rPr>
-            <w:webHidden/>
-          </w:rPr>
-          <w:fldChar w:fldCharType="end"/>
-        </w:r>
-      </w:hyperlink>
-    </w:p>
-    <w:p>
-      <w:pPr>
-        <w:pStyle w:val="Normal"/>
-        <w:rPr/>
-      </w:pPr>
-      <w:r>
-        <w:rPr/>
-      </w:r>
       <w:r>
         <w:fldChar w:fldCharType="end"/>
-      </w:r>
-    </w:p>
-    <w:p>
-      <w:pPr>
-        <w:pStyle w:val="Normal"/>
-        <w:rPr/>
-      </w:pPr>
-      <w:r>
-        <w:rPr/>
-      </w:r>
-    </w:p>
-    <w:p>
-      <w:pPr>
-        <w:pStyle w:val="Normal"/>
-        <w:rPr/>
-      </w:pPr>
-      <w:r>
-        <w:rPr/>
-      </w:r>
-    </w:p>
-    <w:p>
-      <w:pPr>
-        <w:pStyle w:val="Normal"/>
-        <w:rPr/>
-      </w:pPr>
-      <w:r>
-        <w:rPr/>
-      </w:r>
-    </w:p>
-    <w:p>
-      <w:pPr>
-        <w:pStyle w:val="Normal"/>
-        <w:rPr/>
-      </w:pPr>
-      <w:r>
-        <w:rPr/>
-      </w:r>
-    </w:p>
-    <w:p>
-      <w:pPr>
-        <w:pStyle w:val="Normal"/>
-        <w:rPr/>
-      </w:pPr>
-      <w:r>
-        <w:rPr/>
-      </w:r>
-    </w:p>
-    <w:p>
-      <w:pPr>
-        <w:pStyle w:val="Normal"/>
-        <w:rPr/>
-      </w:pPr>
-      <w:r>
-        <w:rPr/>
-      </w:r>
-    </w:p>
-    <w:p>
-      <w:pPr>
-        <w:pStyle w:val="Normal"/>
-        <w:rPr/>
-      </w:pPr>
-      <w:r>
-        <w:rPr/>
-      </w:r>
-    </w:p>
-    <w:p>
-      <w:pPr>
-        <w:pStyle w:val="Normal"/>
-        <w:rPr/>
-      </w:pPr>
-      <w:r>
-        <w:rPr/>
-      </w:r>
-    </w:p>
-    <w:p>
-      <w:pPr>
-        <w:pStyle w:val="Normal"/>
-        <w:rPr/>
-      </w:pPr>
-      <w:r>
-        <w:rPr/>
-      </w:r>
-    </w:p>
-    <w:p>
-      <w:pPr>
-        <w:pStyle w:val="Normal"/>
-        <w:rPr/>
-      </w:pPr>
-      <w:r>
-        <w:rPr/>
-      </w:r>
-    </w:p>
-    <w:p>
-      <w:pPr>
-        <w:pStyle w:val="Normal"/>
-        <w:rPr/>
-      </w:pPr>
-      <w:r>
-        <w:rPr/>
-      </w:r>
-    </w:p>
-    <w:p>
-      <w:pPr>
-        <w:pStyle w:val="Normal"/>
-        <w:rPr/>
-      </w:pPr>
-      <w:r>
-        <w:rPr/>
-      </w:r>
-    </w:p>
-    <w:p>
-      <w:pPr>
-        <w:pStyle w:val="Normal"/>
-        <w:rPr/>
-      </w:pPr>
-      <w:r>
-        <w:rPr/>
-      </w:r>
-    </w:p>
-    <w:p>
-      <w:pPr>
-        <w:pStyle w:val="Normal"/>
-        <w:rPr/>
-      </w:pPr>
-      <w:r>
-        <w:rPr/>
-      </w:r>
-    </w:p>
-    <w:p>
-      <w:pPr>
-        <w:pStyle w:val="Normal"/>
-        <w:rPr/>
-      </w:pPr>
-      <w:r>
-        <w:rPr/>
-      </w:r>
-    </w:p>
-    <w:p>
-      <w:pPr>
-        <w:pStyle w:val="Normal"/>
-        <w:rPr/>
-      </w:pPr>
-      <w:r>
-        <w:rPr/>
-      </w:r>
-    </w:p>
-    <w:p>
-      <w:pPr>
-        <w:pStyle w:val="Normal"/>
-        <w:rPr/>
-      </w:pPr>
-      <w:r>
-        <w:rPr/>
-      </w:r>
-    </w:p>
-    <w:p>
-      <w:pPr>
-        <w:pStyle w:val="Normal"/>
-        <w:rPr/>
-      </w:pPr>
-      <w:r>
-        <w:rPr/>
-      </w:r>
-    </w:p>
-    <w:p>
-      <w:pPr>
-        <w:pStyle w:val="Normal"/>
-        <w:rPr/>
-      </w:pPr>
-      <w:r>
-        <w:rPr/>
-      </w:r>
-    </w:p>
-    <w:p>
-      <w:pPr>
-        <w:pStyle w:val="Normal"/>
-        <w:rPr/>
-      </w:pPr>
-      <w:r>
-        <w:rPr/>
-      </w:r>
-    </w:p>
-    <w:p>
-      <w:pPr>
-        <w:pStyle w:val="Normal"/>
-        <w:rPr/>
-      </w:pPr>
-      <w:r>
-        <w:rPr/>
-      </w:r>
-    </w:p>
-    <w:p>
-      <w:pPr>
-        <w:pStyle w:val="Normal"/>
-        <w:rPr/>
-      </w:pPr>
-      <w:r>
-        <w:rPr/>
-      </w:r>
-    </w:p>
-    <w:p>
-      <w:pPr>
-        <w:pStyle w:val="Normal"/>
-        <w:rPr/>
-      </w:pPr>
-      <w:r>
-        <w:rPr/>
-      </w:r>
-    </w:p>
-    <w:p>
-      <w:pPr>
-        <w:pStyle w:val="Normal"/>
-        <w:rPr/>
-      </w:pPr>
-      <w:r>
-        <w:rPr/>
-      </w:r>
-    </w:p>
-    <w:p>
-      <w:pPr>
-        <w:pStyle w:val="Normal"/>
-        <w:rPr/>
-      </w:pPr>
-      <w:r>
-        <w:rPr/>
-      </w:r>
-    </w:p>
-    <w:p>
-      <w:pPr>
-        <w:pStyle w:val="Normal"/>
-        <w:rPr/>
-      </w:pPr>
-      <w:r>
-        <w:rPr/>
-      </w:r>
-    </w:p>
-    <w:p>
-      <w:pPr>
-        <w:pStyle w:val="Heading1"/>
-        <w:rPr/>
-      </w:pPr>
-      <w:bookmarkStart w:id="0" w:name="_Toc437548596"/>
-      <w:bookmarkEnd w:id="0"/>
-      <w:r>
-        <w:rPr/>
-        <w:t>Introducción</w:t>
-      </w:r>
-    </w:p>
-    <w:p>
-      <w:pPr>
-        <w:pStyle w:val="Normal"/>
-        <w:rPr>
-          <w:sz w:val="28"/>
-          <w:szCs w:val="28"/>
-        </w:rPr>
-      </w:pPr>
-      <w:r>
-        <w:rPr>
-          <w:sz w:val="28"/>
-          <w:szCs w:val="28"/>
-        </w:rPr>
-        <w:t xml:space="preserve">El objetivo de esta Proyecto consistía en desarrollar un programa informático para la empresa Everis, cuyo objetivo principal es clasificar CV </w:t>
       </w:r>
       <w:bookmarkStart w:id="1" w:name="_GoBack"/>
       <w:bookmarkEnd w:id="1"/>
-      <w:r>
-        <w:rPr>
-          <w:sz w:val="28"/>
-          <w:szCs w:val="28"/>
-        </w:rPr>
-        <w:t>para una empresa.</w:t>
-      </w:r>
-    </w:p>
+    </w:p>
+    <w:p/>
+    <w:p/>
+    <w:p/>
+    <w:p/>
+    <w:p/>
+    <w:p/>
+    <w:p/>
+    <w:p/>
+    <w:p/>
+    <w:p/>
+    <w:p/>
+    <w:p/>
+    <w:p/>
+    <w:p/>
+    <w:p/>
+    <w:p/>
+    <w:p/>
+    <w:p/>
+    <w:p/>
+    <w:p/>
+    <w:p/>
+    <w:p/>
+    <w:p/>
+    <w:p/>
+    <w:p/>
+    <w:p/>
     <w:p>
       <w:pPr>
         <w:pStyle w:val="Heading1"/>
-        <w:rPr/>
-      </w:pPr>
-      <w:bookmarkStart w:id="2" w:name="_Toc437548597"/>
+      </w:pPr>
+      <w:bookmarkStart w:id="2" w:name="_Toc437603956"/>
+      <w:r>
+        <w:t>Introducción</w:t>
+      </w:r>
       <w:bookmarkEnd w:id="2"/>
-      <w:r>
-        <w:rPr/>
+    </w:p>
+    <w:p>
+      <w:pPr>
+        <w:rPr>
+          <w:sz w:val="28"/>
+          <w:szCs w:val="28"/>
+        </w:rPr>
+      </w:pPr>
+      <w:r>
+        <w:rPr>
+          <w:sz w:val="28"/>
+          <w:szCs w:val="28"/>
+        </w:rPr>
+        <w:t xml:space="preserve">El objetivo de esta Proyecto consistía en desarrollar un programa informático para la empresa </w:t>
+      </w:r>
+      <w:proofErr w:type="spellStart"/>
+      <w:r>
+        <w:rPr>
+          <w:sz w:val="28"/>
+          <w:szCs w:val="28"/>
+        </w:rPr>
+        <w:t>Everis</w:t>
+      </w:r>
+      <w:proofErr w:type="spellEnd"/>
+      <w:r>
+        <w:rPr>
+          <w:sz w:val="28"/>
+          <w:szCs w:val="28"/>
+        </w:rPr>
+        <w:t>, cuyo objetivo principal es clasificar CV para una empresa.</w:t>
+      </w:r>
+    </w:p>
+    <w:p>
+      <w:pPr>
+        <w:pStyle w:val="Heading1"/>
+      </w:pPr>
+      <w:bookmarkStart w:id="3" w:name="_Toc437603957"/>
+      <w:r>
         <w:t>Contexto</w:t>
       </w:r>
-    </w:p>
-    <w:p>
-      <w:pPr>
-        <w:pStyle w:val="Normal"/>
-        <w:rPr>
-          <w:sz w:val="28"/>
-          <w:szCs w:val="28"/>
-        </w:rPr>
-      </w:pPr>
-      <w:r>
-        <w:rPr>
-          <w:sz w:val="28"/>
-          <w:szCs w:val="28"/>
-        </w:rPr>
-        <w:t>En la actualidad, existen muchas empresas que reciben grandes cantidades de CV diariamente y no disponen de los suficientes medios para poder analizar y clasificar cada CV, por ello se ha decidido desarrollar un programa informático que presente las siguientes características:</w:t>
+      <w:bookmarkEnd w:id="3"/>
+    </w:p>
+    <w:p>
+      <w:pPr>
+        <w:rPr>
+          <w:sz w:val="28"/>
+          <w:szCs w:val="28"/>
+        </w:rPr>
+      </w:pPr>
+      <w:r>
+        <w:rPr>
+          <w:sz w:val="28"/>
+          <w:szCs w:val="28"/>
+        </w:rPr>
+        <w:t>En la actualidad, existen muchas empresas que reciben grandes cantidades de CV diariam</w:t>
+      </w:r>
+      <w:r>
+        <w:rPr>
+          <w:sz w:val="28"/>
+          <w:szCs w:val="28"/>
+        </w:rPr>
+        <w:t>ente y no disponen de los suficientes medios para poder analizar y clasificar cada CV, por ello se ha decidido desarrollar un programa informático que presente las siguientes características:</w:t>
       </w:r>
     </w:p>
     <w:p>
@@ -1526,18 +1565,15 @@
     <w:p>
       <w:pPr>
         <w:pStyle w:val="Heading1"/>
-        <w:rPr/>
-      </w:pPr>
-      <w:bookmarkStart w:id="3" w:name="_Toc437548598"/>
-      <w:bookmarkEnd w:id="3"/>
-      <w:r>
-        <w:rPr/>
+      </w:pPr>
+      <w:bookmarkStart w:id="4" w:name="_Toc437603958"/>
+      <w:r>
         <w:t>Funcionalidad</w:t>
       </w:r>
-    </w:p>
-    <w:p>
-      <w:pPr>
-        <w:pStyle w:val="Normal"/>
+      <w:bookmarkEnd w:id="4"/>
+    </w:p>
+    <w:p>
+      <w:pPr>
         <w:rPr>
           <w:sz w:val="28"/>
           <w:szCs w:val="28"/>
@@ -1568,7 +1604,14 @@
           <w:sz w:val="28"/>
           <w:szCs w:val="28"/>
         </w:rPr>
-        <w:t>Incluir CV de cualquier tipo de formato</w:t>
+        <w:t>Incluir CV de cual</w:t>
+      </w:r>
+      <w:r>
+        <w:rPr>
+          <w:sz w:val="28"/>
+          <w:szCs w:val="28"/>
+        </w:rPr>
+        <w:t>quier tipo de formato</w:t>
       </w:r>
     </w:p>
     <w:p>
@@ -1614,20 +1657,17 @@
     <w:p>
       <w:pPr>
         <w:pStyle w:val="Heading1"/>
-        <w:rPr/>
-      </w:pPr>
-      <w:bookmarkStart w:id="4" w:name="__DdeLink__103_73512332"/>
-      <w:bookmarkStart w:id="5" w:name="_Toc437548599"/>
-      <w:bookmarkEnd w:id="4"/>
+      </w:pPr>
+      <w:bookmarkStart w:id="5" w:name="__DdeLink__103_73512332"/>
+      <w:bookmarkStart w:id="6" w:name="_Toc437603959"/>
       <w:bookmarkEnd w:id="5"/>
       <w:r>
-        <w:rPr/>
         <w:t>Desarrollo</w:t>
       </w:r>
-    </w:p>
-    <w:p>
-      <w:pPr>
-        <w:pStyle w:val="Normal"/>
+      <w:bookmarkEnd w:id="6"/>
+    </w:p>
+    <w:p>
+      <w:pPr>
         <w:rPr>
           <w:sz w:val="28"/>
           <w:szCs w:val="28"/>
@@ -1642,47 +1682,49 @@
       </w:r>
     </w:p>
     <w:p>
-      <w:pPr>
-        <w:pStyle w:val="Normal"/>
-        <w:rPr/>
-      </w:pPr>
-      <w:r>
-        <w:rPr>
-          <w:sz w:val="28"/>
-          <w:szCs w:val="28"/>
-        </w:rPr>
-        <w:t>La primera fase consistió en el planteamiento e investigación inicial del programa, ya que se nos permitía usar cualquier tipo de entorno, se decidió usar finalmente Python debido a que el lenguaje presentaba unas mejores condiciones para el desarrollo del objetivo que otros tipos de entorno.</w:t>
-      </w:r>
-    </w:p>
-    <w:p>
-      <w:pPr>
-        <w:pStyle w:val="Normal"/>
-        <w:rPr>
-          <w:sz w:val="28"/>
-          <w:szCs w:val="28"/>
-        </w:rPr>
-      </w:pPr>
-      <w:r>
-        <w:rPr>
-          <w:sz w:val="28"/>
-          <w:szCs w:val="28"/>
-        </w:rPr>
-      </w:r>
-    </w:p>
-    <w:p>
-      <w:pPr>
-        <w:pStyle w:val="Normal"/>
-        <w:rPr>
-          <w:sz w:val="28"/>
-          <w:szCs w:val="28"/>
-        </w:rPr>
-      </w:pPr>
-      <w:r>
-        <w:rPr>
-          <w:sz w:val="28"/>
-          <w:szCs w:val="28"/>
-        </w:rPr>
-        <w:t>Resumiendo la primera fase, el programa se planteó para clasificar CV en distintos segmentos:</w:t>
+      <w:r>
+        <w:rPr>
+          <w:sz w:val="28"/>
+          <w:szCs w:val="28"/>
+        </w:rPr>
+        <w:t xml:space="preserve">La primera fase consistió en el planteamiento e </w:t>
+      </w:r>
+      <w:r>
+        <w:rPr>
+          <w:sz w:val="28"/>
+          <w:szCs w:val="28"/>
+        </w:rPr>
+        <w:t>investigación inicial del programa, ya que se nos permitía usar cualquier tipo de entorno, se decidió usar finalmente Python debido a que el lenguaje presentaba unas mejores condiciones para el desarrollo del objetivo que otros tipos de entorno.</w:t>
+      </w:r>
+    </w:p>
+    <w:p>
+      <w:pPr>
+        <w:rPr>
+          <w:sz w:val="28"/>
+          <w:szCs w:val="28"/>
+        </w:rPr>
+      </w:pPr>
+    </w:p>
+    <w:p>
+      <w:pPr>
+        <w:rPr>
+          <w:sz w:val="28"/>
+          <w:szCs w:val="28"/>
+        </w:rPr>
+      </w:pPr>
+      <w:r>
+        <w:rPr>
+          <w:sz w:val="28"/>
+          <w:szCs w:val="28"/>
+        </w:rPr>
+        <w:t>Resumiend</w:t>
+      </w:r>
+      <w:r>
+        <w:rPr>
+          <w:sz w:val="28"/>
+          <w:szCs w:val="28"/>
+        </w:rPr>
+        <w:t>o la primera fase, el programa se planteó para clasificar CV en distintos segmentos:</w:t>
       </w:r>
     </w:p>
     <w:p>
@@ -1787,76 +1829,449 @@
     </w:p>
     <w:p>
       <w:pPr>
-        <w:pStyle w:val="Normal"/>
-        <w:rPr>
-          <w:sz w:val="28"/>
-          <w:szCs w:val="28"/>
-        </w:rPr>
-      </w:pPr>
-      <w:r>
-        <w:rPr>
-          <w:sz w:val="28"/>
-          <w:szCs w:val="28"/>
-        </w:rPr>
-        <w:t>Para ello se implementó Tika, donde lo usamos para convertir CV de cualquier tipo de formato en un archivo de Texto y usando expresiones regulares conseguíamos clasificar la información.</w:t>
-      </w:r>
-    </w:p>
-    <w:p>
-      <w:pPr>
-        <w:pStyle w:val="Normal"/>
-        <w:rPr/>
-      </w:pPr>
-      <w:r>
-        <w:rPr>
-          <w:sz w:val="28"/>
-          <w:szCs w:val="28"/>
-        </w:rPr>
-        <w:t>Para la segunda parte dicidimos usar una biblioteca de Python llamada NLTK (Natural Language Toolkit). Entrenamos un POS (Piece of Speech) tagger y un chunker con el dataset “Conll2002” y usando Naive Bayes.</w:t>
-      </w:r>
-    </w:p>
-    <w:p>
-      <w:pPr>
-        <w:pStyle w:val="Normal"/>
-        <w:rPr/>
-      </w:pPr>
-      <w:r>
-        <w:rPr>
-          <w:sz w:val="28"/>
-          <w:szCs w:val="28"/>
-        </w:rPr>
-        <w:t>En primer lugar usamos un snowball stemmer para normalizar palabras. Luego tokenizamos frases con un tokenizador entrenado en espanol. Para cada seccion anadimos su tag con el POS Tagger (nombre, verbo, adjetivo, etc). Finalmente usamos el chunker para detectar personas, lugares y organizaciones.</w:t>
-      </w:r>
-    </w:p>
-    <w:p>
-      <w:pPr>
-        <w:pStyle w:val="Normal"/>
-        <w:rPr/>
-      </w:pPr>
-      <w:r>
-        <w:rPr>
-          <w:sz w:val="28"/>
-          <w:szCs w:val="28"/>
-        </w:rPr>
-        <w:t>Toda esta informacion la serializamos en formato JSON para su posterior uso en otros procesos.</w:t>
-      </w:r>
-    </w:p>
-    <w:p>
-      <w:pPr>
-        <w:pStyle w:val="Normal"/>
-        <w:rPr>
-          <w:sz w:val="28"/>
-          <w:szCs w:val="28"/>
-        </w:rPr>
-      </w:pPr>
-      <w:r>
-        <w:rPr/>
-      </w:r>
+        <w:rPr>
+          <w:sz w:val="28"/>
+          <w:szCs w:val="28"/>
+        </w:rPr>
+      </w:pPr>
+      <w:r>
+        <w:rPr>
+          <w:sz w:val="28"/>
+          <w:szCs w:val="28"/>
+        </w:rPr>
+        <w:t xml:space="preserve">Para ello se implementó </w:t>
+      </w:r>
+      <w:proofErr w:type="spellStart"/>
+      <w:r>
+        <w:rPr>
+          <w:sz w:val="28"/>
+          <w:szCs w:val="28"/>
+        </w:rPr>
+        <w:t>Tika</w:t>
+      </w:r>
+      <w:proofErr w:type="spellEnd"/>
+      <w:r>
+        <w:rPr>
+          <w:sz w:val="28"/>
+          <w:szCs w:val="28"/>
+        </w:rPr>
+        <w:t>, donde lo usamos para convertir CV de cualquier tipo de formato en un archivo</w:t>
+      </w:r>
+      <w:r>
+        <w:rPr>
+          <w:sz w:val="28"/>
+          <w:szCs w:val="28"/>
+        </w:rPr>
+        <w:t xml:space="preserve"> de Texto y usando expresiones regulares conseguíamos clasificar la información.</w:t>
+      </w:r>
+    </w:p>
+    <w:p>
+      <w:r>
+        <w:rPr>
+          <w:sz w:val="28"/>
+          <w:szCs w:val="28"/>
+        </w:rPr>
+        <w:t xml:space="preserve">Para la segunda parte </w:t>
+      </w:r>
+      <w:proofErr w:type="spellStart"/>
+      <w:r>
+        <w:rPr>
+          <w:sz w:val="28"/>
+          <w:szCs w:val="28"/>
+        </w:rPr>
+        <w:t>dicidimos</w:t>
+      </w:r>
+      <w:proofErr w:type="spellEnd"/>
+      <w:r>
+        <w:rPr>
+          <w:sz w:val="28"/>
+          <w:szCs w:val="28"/>
+        </w:rPr>
+        <w:t xml:space="preserve"> usar una biblioteca de Python llamada NLTK (Natural </w:t>
+      </w:r>
+      <w:proofErr w:type="spellStart"/>
+      <w:r>
+        <w:rPr>
+          <w:sz w:val="28"/>
+          <w:szCs w:val="28"/>
+        </w:rPr>
+        <w:t>Language</w:t>
+      </w:r>
+      <w:proofErr w:type="spellEnd"/>
+      <w:r>
+        <w:rPr>
+          <w:sz w:val="28"/>
+          <w:szCs w:val="28"/>
+        </w:rPr>
+        <w:t xml:space="preserve"> </w:t>
+      </w:r>
+      <w:proofErr w:type="spellStart"/>
+      <w:r>
+        <w:rPr>
+          <w:sz w:val="28"/>
+          <w:szCs w:val="28"/>
+        </w:rPr>
+        <w:t>Toolkit</w:t>
+      </w:r>
+      <w:proofErr w:type="spellEnd"/>
+      <w:r>
+        <w:rPr>
+          <w:sz w:val="28"/>
+          <w:szCs w:val="28"/>
+        </w:rPr>
+        <w:t>). Entrenamos un POS (</w:t>
+      </w:r>
+      <w:proofErr w:type="spellStart"/>
+      <w:r>
+        <w:rPr>
+          <w:sz w:val="28"/>
+          <w:szCs w:val="28"/>
+        </w:rPr>
+        <w:t>Piece</w:t>
+      </w:r>
+      <w:proofErr w:type="spellEnd"/>
+      <w:r>
+        <w:rPr>
+          <w:sz w:val="28"/>
+          <w:szCs w:val="28"/>
+        </w:rPr>
+        <w:t xml:space="preserve"> of </w:t>
+      </w:r>
+      <w:proofErr w:type="spellStart"/>
+      <w:r>
+        <w:rPr>
+          <w:sz w:val="28"/>
+          <w:szCs w:val="28"/>
+        </w:rPr>
+        <w:t>Speech</w:t>
+      </w:r>
+      <w:proofErr w:type="spellEnd"/>
+      <w:r>
+        <w:rPr>
+          <w:sz w:val="28"/>
+          <w:szCs w:val="28"/>
+        </w:rPr>
+        <w:t xml:space="preserve">) </w:t>
+      </w:r>
+      <w:proofErr w:type="spellStart"/>
+      <w:r>
+        <w:rPr>
+          <w:sz w:val="28"/>
+          <w:szCs w:val="28"/>
+        </w:rPr>
+        <w:t>tagger</w:t>
+      </w:r>
+      <w:proofErr w:type="spellEnd"/>
+      <w:r>
+        <w:rPr>
+          <w:sz w:val="28"/>
+          <w:szCs w:val="28"/>
+        </w:rPr>
+        <w:t xml:space="preserve"> y un </w:t>
+      </w:r>
+      <w:proofErr w:type="spellStart"/>
+      <w:r>
+        <w:rPr>
+          <w:sz w:val="28"/>
+          <w:szCs w:val="28"/>
+        </w:rPr>
+        <w:t>chunker</w:t>
+      </w:r>
+      <w:proofErr w:type="spellEnd"/>
+      <w:r>
+        <w:rPr>
+          <w:sz w:val="28"/>
+          <w:szCs w:val="28"/>
+        </w:rPr>
+        <w:t xml:space="preserve"> con el </w:t>
+      </w:r>
+      <w:proofErr w:type="spellStart"/>
+      <w:r>
+        <w:rPr>
+          <w:sz w:val="28"/>
+          <w:szCs w:val="28"/>
+        </w:rPr>
+        <w:t>dataset</w:t>
+      </w:r>
+      <w:proofErr w:type="spellEnd"/>
+      <w:r>
+        <w:rPr>
+          <w:sz w:val="28"/>
+          <w:szCs w:val="28"/>
+        </w:rPr>
+        <w:t xml:space="preserve"> “</w:t>
+      </w:r>
+      <w:r>
+        <w:rPr>
+          <w:sz w:val="28"/>
+          <w:szCs w:val="28"/>
+        </w:rPr>
+        <w:t xml:space="preserve">Conll2002” y usando </w:t>
+      </w:r>
+      <w:proofErr w:type="spellStart"/>
+      <w:r>
+        <w:rPr>
+          <w:sz w:val="28"/>
+          <w:szCs w:val="28"/>
+        </w:rPr>
+        <w:t>Naive</w:t>
+      </w:r>
+      <w:proofErr w:type="spellEnd"/>
+      <w:r>
+        <w:rPr>
+          <w:sz w:val="28"/>
+          <w:szCs w:val="28"/>
+        </w:rPr>
+        <w:t xml:space="preserve"> </w:t>
+      </w:r>
+      <w:proofErr w:type="spellStart"/>
+      <w:r>
+        <w:rPr>
+          <w:sz w:val="28"/>
+          <w:szCs w:val="28"/>
+        </w:rPr>
+        <w:t>Bayes</w:t>
+      </w:r>
+      <w:proofErr w:type="spellEnd"/>
+      <w:r>
+        <w:rPr>
+          <w:sz w:val="28"/>
+          <w:szCs w:val="28"/>
+        </w:rPr>
+        <w:t>.</w:t>
+      </w:r>
+    </w:p>
+    <w:p>
+      <w:r>
+        <w:rPr>
+          <w:sz w:val="28"/>
+          <w:szCs w:val="28"/>
+        </w:rPr>
+        <w:t xml:space="preserve">En primer lugar usamos un </w:t>
+      </w:r>
+      <w:proofErr w:type="spellStart"/>
+      <w:r>
+        <w:rPr>
+          <w:sz w:val="28"/>
+          <w:szCs w:val="28"/>
+        </w:rPr>
+        <w:t>snowball</w:t>
+      </w:r>
+      <w:proofErr w:type="spellEnd"/>
+      <w:r>
+        <w:rPr>
+          <w:sz w:val="28"/>
+          <w:szCs w:val="28"/>
+        </w:rPr>
+        <w:t xml:space="preserve"> </w:t>
+      </w:r>
+      <w:proofErr w:type="spellStart"/>
+      <w:r>
+        <w:rPr>
+          <w:sz w:val="28"/>
+          <w:szCs w:val="28"/>
+        </w:rPr>
+        <w:t>stemmer</w:t>
+      </w:r>
+      <w:proofErr w:type="spellEnd"/>
+      <w:r>
+        <w:rPr>
+          <w:sz w:val="28"/>
+          <w:szCs w:val="28"/>
+        </w:rPr>
+        <w:t xml:space="preserve"> para normalizar palabras. Luego </w:t>
+      </w:r>
+      <w:proofErr w:type="spellStart"/>
+      <w:r>
+        <w:rPr>
+          <w:sz w:val="28"/>
+          <w:szCs w:val="28"/>
+        </w:rPr>
+        <w:t>tokenizamos</w:t>
+      </w:r>
+      <w:proofErr w:type="spellEnd"/>
+      <w:r>
+        <w:rPr>
+          <w:sz w:val="28"/>
+          <w:szCs w:val="28"/>
+        </w:rPr>
+        <w:t xml:space="preserve"> frases con un </w:t>
+      </w:r>
+      <w:proofErr w:type="spellStart"/>
+      <w:r>
+        <w:rPr>
+          <w:sz w:val="28"/>
+          <w:szCs w:val="28"/>
+        </w:rPr>
+        <w:t>tokenizador</w:t>
+      </w:r>
+      <w:proofErr w:type="spellEnd"/>
+      <w:r>
+        <w:rPr>
+          <w:sz w:val="28"/>
+          <w:szCs w:val="28"/>
+        </w:rPr>
+        <w:t xml:space="preserve"> entrenado en </w:t>
+      </w:r>
+      <w:proofErr w:type="spellStart"/>
+      <w:r>
+        <w:rPr>
+          <w:sz w:val="28"/>
+          <w:szCs w:val="28"/>
+        </w:rPr>
+        <w:t>espanol</w:t>
+      </w:r>
+      <w:proofErr w:type="spellEnd"/>
+      <w:r>
+        <w:rPr>
+          <w:sz w:val="28"/>
+          <w:szCs w:val="28"/>
+        </w:rPr>
+        <w:t xml:space="preserve">. Para cada </w:t>
+      </w:r>
+      <w:proofErr w:type="spellStart"/>
+      <w:r>
+        <w:rPr>
+          <w:sz w:val="28"/>
+          <w:szCs w:val="28"/>
+        </w:rPr>
+        <w:t>seccion</w:t>
+      </w:r>
+      <w:proofErr w:type="spellEnd"/>
+      <w:r>
+        <w:rPr>
+          <w:sz w:val="28"/>
+          <w:szCs w:val="28"/>
+        </w:rPr>
+        <w:t xml:space="preserve"> </w:t>
+      </w:r>
+      <w:proofErr w:type="spellStart"/>
+      <w:r>
+        <w:rPr>
+          <w:sz w:val="28"/>
+          <w:szCs w:val="28"/>
+        </w:rPr>
+        <w:t>anadimos</w:t>
+      </w:r>
+      <w:proofErr w:type="spellEnd"/>
+      <w:r>
+        <w:rPr>
+          <w:sz w:val="28"/>
+          <w:szCs w:val="28"/>
+        </w:rPr>
+        <w:t xml:space="preserve"> su </w:t>
+      </w:r>
+      <w:proofErr w:type="spellStart"/>
+      <w:r>
+        <w:rPr>
+          <w:sz w:val="28"/>
+          <w:szCs w:val="28"/>
+        </w:rPr>
+        <w:t>tag</w:t>
+      </w:r>
+      <w:proofErr w:type="spellEnd"/>
+      <w:r>
+        <w:rPr>
+          <w:sz w:val="28"/>
+          <w:szCs w:val="28"/>
+        </w:rPr>
+        <w:t xml:space="preserve"> con el POS </w:t>
+      </w:r>
+      <w:proofErr w:type="spellStart"/>
+      <w:r>
+        <w:rPr>
+          <w:sz w:val="28"/>
+          <w:szCs w:val="28"/>
+        </w:rPr>
+        <w:t>Tagger</w:t>
+      </w:r>
+      <w:proofErr w:type="spellEnd"/>
+      <w:r>
+        <w:rPr>
+          <w:sz w:val="28"/>
+          <w:szCs w:val="28"/>
+        </w:rPr>
+        <w:t xml:space="preserve"> (nombre, verbo, adjetivo, </w:t>
+      </w:r>
+      <w:proofErr w:type="spellStart"/>
+      <w:r>
+        <w:rPr>
+          <w:sz w:val="28"/>
+          <w:szCs w:val="28"/>
+        </w:rPr>
+        <w:t>etc</w:t>
+      </w:r>
+      <w:proofErr w:type="spellEnd"/>
+      <w:r>
+        <w:rPr>
+          <w:sz w:val="28"/>
+          <w:szCs w:val="28"/>
+        </w:rPr>
+        <w:t>). Fina</w:t>
+      </w:r>
+      <w:r>
+        <w:rPr>
+          <w:sz w:val="28"/>
+          <w:szCs w:val="28"/>
+        </w:rPr>
+        <w:t xml:space="preserve">lmente usamos el </w:t>
+      </w:r>
+      <w:proofErr w:type="spellStart"/>
+      <w:r>
+        <w:rPr>
+          <w:sz w:val="28"/>
+          <w:szCs w:val="28"/>
+        </w:rPr>
+        <w:t>chunker</w:t>
+      </w:r>
+      <w:proofErr w:type="spellEnd"/>
+      <w:r>
+        <w:rPr>
+          <w:sz w:val="28"/>
+          <w:szCs w:val="28"/>
+        </w:rPr>
+        <w:t xml:space="preserve"> para detectar personas, lugares y organizaciones.</w:t>
+      </w:r>
+    </w:p>
+    <w:p>
+      <w:r>
+        <w:rPr>
+          <w:sz w:val="28"/>
+          <w:szCs w:val="28"/>
+        </w:rPr>
+        <w:t xml:space="preserve">Toda esta </w:t>
+      </w:r>
+      <w:proofErr w:type="spellStart"/>
+      <w:r>
+        <w:rPr>
+          <w:sz w:val="28"/>
+          <w:szCs w:val="28"/>
+        </w:rPr>
+        <w:t>informacion</w:t>
+      </w:r>
+      <w:proofErr w:type="spellEnd"/>
+      <w:r>
+        <w:rPr>
+          <w:sz w:val="28"/>
+          <w:szCs w:val="28"/>
+        </w:rPr>
+        <w:t xml:space="preserve"> la serializamos en formato JSON para su posterior uso en otros procesos.</w:t>
+      </w:r>
+    </w:p>
+    <w:p>
+      <w:pPr>
+        <w:rPr>
+          <w:sz w:val="28"/>
+          <w:szCs w:val="28"/>
+        </w:rPr>
+      </w:pPr>
     </w:p>
     <w:p>
       <w:pPr>
         <w:pStyle w:val="Heading1"/>
-        <w:rPr/>
-      </w:pPr>
+      </w:pPr>
+      <w:bookmarkStart w:id="7" w:name="_Toc437603960"/>
+      <w:proofErr w:type="spellStart"/>
       <w:r>
         <w:rPr>
           <w:sz w:val="28"/>
@@ -1864,37 +2279,140 @@
         </w:rPr>
         <w:t>Conclusion</w:t>
       </w:r>
-    </w:p>
-    <w:p>
-      <w:pPr>
-        <w:pStyle w:val="Normal"/>
-        <w:rPr/>
-      </w:pPr>
-      <w:r>
-        <w:rPr>
-          <w:sz w:val="28"/>
-          <w:szCs w:val="28"/>
-        </w:rPr>
-        <w:t>Creemos que nuestro proceso es un buen metodo para poder extraer informacion de CV. Para mejorar nuestros resultados deberiamos entrenar nuestro chunker con un dataset que se asemeje mas al formato usado en los CV.</w:t>
+      <w:bookmarkEnd w:id="7"/>
+      <w:proofErr w:type="spellEnd"/>
+    </w:p>
+    <w:p>
+      <w:r>
+        <w:rPr>
+          <w:sz w:val="28"/>
+          <w:szCs w:val="28"/>
+        </w:rPr>
+        <w:t xml:space="preserve">Creemos que nuestro proceso es un buen </w:t>
+      </w:r>
+      <w:proofErr w:type="spellStart"/>
+      <w:r>
+        <w:rPr>
+          <w:sz w:val="28"/>
+          <w:szCs w:val="28"/>
+        </w:rPr>
+        <w:t>metodo</w:t>
+      </w:r>
+      <w:proofErr w:type="spellEnd"/>
+      <w:r>
+        <w:rPr>
+          <w:sz w:val="28"/>
+          <w:szCs w:val="28"/>
+        </w:rPr>
+        <w:t xml:space="preserve"> para poder extraer </w:t>
+      </w:r>
+      <w:proofErr w:type="spellStart"/>
+      <w:r>
+        <w:rPr>
+          <w:sz w:val="28"/>
+          <w:szCs w:val="28"/>
+        </w:rPr>
+        <w:t>informaci</w:t>
+      </w:r>
+      <w:r>
+        <w:rPr>
+          <w:sz w:val="28"/>
+          <w:szCs w:val="28"/>
+        </w:rPr>
+        <w:t>on</w:t>
+      </w:r>
+      <w:proofErr w:type="spellEnd"/>
+      <w:r>
+        <w:rPr>
+          <w:sz w:val="28"/>
+          <w:szCs w:val="28"/>
+        </w:rPr>
+        <w:t xml:space="preserve"> de CV. Para mejorar nuestros resultados </w:t>
+      </w:r>
+      <w:proofErr w:type="spellStart"/>
+      <w:r>
+        <w:rPr>
+          <w:sz w:val="28"/>
+          <w:szCs w:val="28"/>
+        </w:rPr>
+        <w:t>deberiamos</w:t>
+      </w:r>
+      <w:proofErr w:type="spellEnd"/>
+      <w:r>
+        <w:rPr>
+          <w:sz w:val="28"/>
+          <w:szCs w:val="28"/>
+        </w:rPr>
+        <w:t xml:space="preserve"> entrenar nuestro </w:t>
+      </w:r>
+      <w:proofErr w:type="spellStart"/>
+      <w:r>
+        <w:rPr>
+          <w:sz w:val="28"/>
+          <w:szCs w:val="28"/>
+        </w:rPr>
+        <w:t>chunker</w:t>
+      </w:r>
+      <w:proofErr w:type="spellEnd"/>
+      <w:r>
+        <w:rPr>
+          <w:sz w:val="28"/>
+          <w:szCs w:val="28"/>
+        </w:rPr>
+        <w:t xml:space="preserve"> con un </w:t>
+      </w:r>
+      <w:proofErr w:type="spellStart"/>
+      <w:r>
+        <w:rPr>
+          <w:sz w:val="28"/>
+          <w:szCs w:val="28"/>
+        </w:rPr>
+        <w:t>dataset</w:t>
+      </w:r>
+      <w:proofErr w:type="spellEnd"/>
+      <w:r>
+        <w:rPr>
+          <w:sz w:val="28"/>
+          <w:szCs w:val="28"/>
+        </w:rPr>
+        <w:t xml:space="preserve"> que se asemeje </w:t>
+      </w:r>
+      <w:proofErr w:type="spellStart"/>
+      <w:r>
+        <w:rPr>
+          <w:sz w:val="28"/>
+          <w:szCs w:val="28"/>
+        </w:rPr>
+        <w:t>mas</w:t>
+      </w:r>
+      <w:proofErr w:type="spellEnd"/>
+      <w:r>
+        <w:rPr>
+          <w:sz w:val="28"/>
+          <w:szCs w:val="28"/>
+        </w:rPr>
+        <w:t xml:space="preserve"> al formato usado en los CV.</w:t>
       </w:r>
     </w:p>
     <w:sectPr>
-      <w:type w:val="nextPage"/>
       <w:pgSz w:w="11906" w:h="16838"/>
-      <w:pgMar w:left="1701" w:right="1701" w:header="0" w:top="1417" w:footer="0" w:bottom="1417" w:gutter="0"/>
-      <w:pgNumType w:start="0" w:fmt="decimal"/>
-      <w:formProt w:val="false"/>
+      <w:pgMar w:top="1417" w:right="1701" w:bottom="1417" w:left="1701" w:header="0" w:footer="0" w:gutter="0"/>
+      <w:pgNumType w:start="0"/>
+      <w:cols w:space="720"/>
+      <w:formProt w:val="0"/>
       <w:titlePg/>
-      <w:textDirection w:val="lrTb"/>
-      <w:docGrid w:type="default" w:linePitch="360" w:charSpace="4294965247"/>
+      <w:docGrid w:linePitch="360" w:charSpace="-2049"/>
     </w:sectPr>
   </w:body>
 </w:document>
 </file>
 
 <file path=word/numbering.xml><?xml version="1.0" encoding="utf-8"?>
-<w:numbering xmlns:w="http://schemas.openxmlformats.org/wordprocessingml/2006/main" xmlns:o="urn:schemas-microsoft-com:office:office" xmlns:r="http://schemas.openxmlformats.org/officeDocument/2006/relationships" xmlns:v="urn:schemas-microsoft-com:vml">
-  <w:abstractNum w:abstractNumId="1">
+<w:numbering xmlns:wpc="http://schemas.microsoft.com/office/word/2010/wordprocessingCanvas" xmlns:mc="http://schemas.openxmlformats.org/markup-compatibility/2006" xmlns:o="urn:schemas-microsoft-com:office:office" xmlns:r="http://schemas.openxmlformats.org/officeDocument/2006/relationships" xmlns:m="http://schemas.openxmlformats.org/officeDocument/2006/math" xmlns:v="urn:schemas-microsoft-com:vml" xmlns:wp14="http://schemas.microsoft.com/office/word/2010/wordprocessingDrawing" xmlns:wp="http://schemas.openxmlformats.org/drawingml/2006/wordprocessingDrawing" xmlns:w10="urn:schemas-microsoft-com:office:word" xmlns:w="http://schemas.openxmlformats.org/wordprocessingml/2006/main" xmlns:w14="http://schemas.microsoft.com/office/word/2010/wordml" xmlns:w15="http://schemas.microsoft.com/office/word/2012/wordml" xmlns:wpg="http://schemas.microsoft.com/office/word/2010/wordprocessingGroup" xmlns:wpi="http://schemas.microsoft.com/office/word/2010/wordprocessingInk" xmlns:wne="http://schemas.microsoft.com/office/word/2006/wordml" xmlns:wps="http://schemas.microsoft.com/office/word/2010/wordprocessingShape" mc:Ignorable="w14 w15 wp14">
+  <w:abstractNum w:abstractNumId="0" w15:restartNumberingAfterBreak="0">
+    <w:nsid w:val="0DEB2051"/>
+    <w:multiLevelType w:val="multilevel"/>
+    <w:tmpl w:val="139E08F8"/>
     <w:lvl w:ilvl="0">
       <w:start w:val="1"/>
       <w:numFmt w:val="bullet"/>
@@ -1917,7 +2435,6 @@
       </w:pPr>
       <w:rPr>
         <w:rFonts w:ascii="Courier New" w:hAnsi="Courier New" w:cs="Courier New" w:hint="default"/>
-        <w:rFonts w:cs="Courier New"/>
       </w:rPr>
     </w:lvl>
     <w:lvl w:ilvl="2">
@@ -1954,7 +2471,6 @@
       </w:pPr>
       <w:rPr>
         <w:rFonts w:ascii="Courier New" w:hAnsi="Courier New" w:cs="Courier New" w:hint="default"/>
-        <w:rFonts w:cs="Courier New"/>
       </w:rPr>
     </w:lvl>
     <w:lvl w:ilvl="5">
@@ -1991,7 +2507,6 @@
       </w:pPr>
       <w:rPr>
         <w:rFonts w:ascii="Courier New" w:hAnsi="Courier New" w:cs="Courier New" w:hint="default"/>
-        <w:rFonts w:cs="Courier New"/>
       </w:rPr>
     </w:lvl>
     <w:lvl w:ilvl="8">
@@ -2007,7 +2522,10 @@
       </w:rPr>
     </w:lvl>
   </w:abstractNum>
-  <w:abstractNum w:abstractNumId="2">
+  <w:abstractNum w:abstractNumId="1" w15:restartNumberingAfterBreak="0">
+    <w:nsid w:val="45551B24"/>
+    <w:multiLevelType w:val="multilevel"/>
+    <w:tmpl w:val="C1985D60"/>
     <w:lvl w:ilvl="0">
       <w:start w:val="1"/>
       <w:numFmt w:val="bullet"/>
@@ -2030,7 +2548,6 @@
       </w:pPr>
       <w:rPr>
         <w:rFonts w:ascii="Courier New" w:hAnsi="Courier New" w:cs="Courier New" w:hint="default"/>
-        <w:rFonts w:cs="Courier New"/>
       </w:rPr>
     </w:lvl>
     <w:lvl w:ilvl="2">
@@ -2067,7 +2584,6 @@
       </w:pPr>
       <w:rPr>
         <w:rFonts w:ascii="Courier New" w:hAnsi="Courier New" w:cs="Courier New" w:hint="default"/>
-        <w:rFonts w:cs="Courier New"/>
       </w:rPr>
     </w:lvl>
     <w:lvl w:ilvl="5">
@@ -2104,7 +2620,6 @@
       </w:pPr>
       <w:rPr>
         <w:rFonts w:ascii="Courier New" w:hAnsi="Courier New" w:cs="Courier New" w:hint="default"/>
-        <w:rFonts w:cs="Courier New"/>
       </w:rPr>
     </w:lvl>
     <w:lvl w:ilvl="8">
@@ -2120,7 +2635,10 @@
       </w:rPr>
     </w:lvl>
   </w:abstractNum>
-  <w:abstractNum w:abstractNumId="3">
+  <w:abstractNum w:abstractNumId="2" w15:restartNumberingAfterBreak="0">
+    <w:nsid w:val="595C6C6F"/>
+    <w:multiLevelType w:val="multilevel"/>
+    <w:tmpl w:val="68620486"/>
     <w:lvl w:ilvl="0">
       <w:start w:val="1"/>
       <w:numFmt w:val="bullet"/>
@@ -2143,7 +2661,6 @@
       </w:pPr>
       <w:rPr>
         <w:rFonts w:ascii="Courier New" w:hAnsi="Courier New" w:cs="Courier New" w:hint="default"/>
-        <w:rFonts w:cs="Courier New"/>
       </w:rPr>
     </w:lvl>
     <w:lvl w:ilvl="2">
@@ -2180,7 +2697,6 @@
       </w:pPr>
       <w:rPr>
         <w:rFonts w:ascii="Courier New" w:hAnsi="Courier New" w:cs="Courier New" w:hint="default"/>
-        <w:rFonts w:cs="Courier New"/>
       </w:rPr>
     </w:lvl>
     <w:lvl w:ilvl="5">
@@ -2217,7 +2733,6 @@
       </w:pPr>
       <w:rPr>
         <w:rFonts w:ascii="Courier New" w:hAnsi="Courier New" w:cs="Courier New" w:hint="default"/>
-        <w:rFonts w:cs="Courier New"/>
       </w:rPr>
     </w:lvl>
     <w:lvl w:ilvl="8">
@@ -2233,7 +2748,10 @@
       </w:rPr>
     </w:lvl>
   </w:abstractNum>
-  <w:abstractNum w:abstractNumId="4">
+  <w:abstractNum w:abstractNumId="3" w15:restartNumberingAfterBreak="0">
+    <w:nsid w:val="719001C3"/>
+    <w:multiLevelType w:val="multilevel"/>
+    <w:tmpl w:val="9E06D3F4"/>
     <w:lvl w:ilvl="0">
       <w:start w:val="1"/>
       <w:numFmt w:val="none"/>
@@ -2353,26 +2871,26 @@
     </w:lvl>
   </w:abstractNum>
   <w:num w:numId="1">
+    <w:abstractNumId w:val="0"/>
+  </w:num>
+  <w:num w:numId="2">
     <w:abstractNumId w:val="1"/>
   </w:num>
-  <w:num w:numId="2">
+  <w:num w:numId="3">
     <w:abstractNumId w:val="2"/>
   </w:num>
-  <w:num w:numId="3">
+  <w:num w:numId="4">
     <w:abstractNumId w:val="3"/>
-  </w:num>
-  <w:num w:numId="4">
-    <w:abstractNumId w:val="4"/>
   </w:num>
 </w:numbering>
 </file>
 
 <file path=word/styles.xml><?xml version="1.0" encoding="utf-8"?>
-<w:styles xmlns:w="http://schemas.openxmlformats.org/wordprocessingml/2006/main" xmlns:w14="http://schemas.microsoft.com/office/word/2010/wordml" xmlns:mc="http://schemas.openxmlformats.org/markup-compatibility/2006" mc:Ignorable="w14">
+<w:styles xmlns:mc="http://schemas.openxmlformats.org/markup-compatibility/2006" xmlns:r="http://schemas.openxmlformats.org/officeDocument/2006/relationships" xmlns:w="http://schemas.openxmlformats.org/wordprocessingml/2006/main" xmlns:w14="http://schemas.microsoft.com/office/word/2010/wordml" xmlns:w15="http://schemas.microsoft.com/office/word/2012/wordml" mc:Ignorable="w14 w15">
   <w:docDefaults>
     <w:rPrDefault>
       <w:rPr>
-        <w:rFonts w:ascii="Calibri" w:hAnsi="Calibri" w:eastAsia="Calibri" w:cs="" w:asciiTheme="minorHAnsi" w:cstheme="minorBidi" w:eastAsiaTheme="minorHAnsi" w:hAnsiTheme="minorHAnsi"/>
+        <w:rFonts w:asciiTheme="minorHAnsi" w:eastAsiaTheme="minorHAnsi" w:hAnsiTheme="minorHAnsi" w:cstheme="minorBidi"/>
         <w:sz w:val="22"/>
         <w:szCs w:val="22"/>
         <w:lang w:val="es-ES" w:eastAsia="en-US" w:bidi="ar-SA"/>
@@ -2380,21 +2898,21 @@
     </w:rPrDefault>
     <w:pPrDefault>
       <w:pPr>
-        <w:spacing w:lineRule="auto" w:line="259"/>
+        <w:spacing w:line="259" w:lineRule="auto"/>
       </w:pPr>
     </w:pPrDefault>
   </w:docDefaults>
   <w:latentStyles w:defLockedState="0" w:defUIPriority="99" w:defSemiHidden="0" w:defUnhideWhenUsed="0" w:defQFormat="0" w:count="371">
     <w:lsdException w:name="Normal" w:uiPriority="0" w:qFormat="1"/>
     <w:lsdException w:name="heading 1" w:uiPriority="9" w:qFormat="1"/>
-    <w:lsdException w:name="heading 2" w:uiPriority="9" w:semiHidden="1" w:unhideWhenUsed="1" w:qFormat="1"/>
-    <w:lsdException w:name="heading 3" w:uiPriority="9" w:semiHidden="1" w:unhideWhenUsed="1" w:qFormat="1"/>
-    <w:lsdException w:name="heading 4" w:uiPriority="9" w:semiHidden="1" w:unhideWhenUsed="1" w:qFormat="1"/>
-    <w:lsdException w:name="heading 5" w:uiPriority="9" w:semiHidden="1" w:unhideWhenUsed="1" w:qFormat="1"/>
-    <w:lsdException w:name="heading 6" w:uiPriority="9" w:semiHidden="1" w:unhideWhenUsed="1" w:qFormat="1"/>
-    <w:lsdException w:name="heading 7" w:uiPriority="9" w:semiHidden="1" w:unhideWhenUsed="1" w:qFormat="1"/>
-    <w:lsdException w:name="heading 8" w:uiPriority="9" w:semiHidden="1" w:unhideWhenUsed="1" w:qFormat="1"/>
-    <w:lsdException w:name="heading 9" w:uiPriority="9" w:semiHidden="1" w:unhideWhenUsed="1" w:qFormat="1"/>
+    <w:lsdException w:name="heading 2" w:semiHidden="1" w:uiPriority="9" w:unhideWhenUsed="1" w:qFormat="1"/>
+    <w:lsdException w:name="heading 3" w:semiHidden="1" w:uiPriority="9" w:unhideWhenUsed="1" w:qFormat="1"/>
+    <w:lsdException w:name="heading 4" w:semiHidden="1" w:uiPriority="9" w:unhideWhenUsed="1" w:qFormat="1"/>
+    <w:lsdException w:name="heading 5" w:semiHidden="1" w:uiPriority="9" w:unhideWhenUsed="1" w:qFormat="1"/>
+    <w:lsdException w:name="heading 6" w:semiHidden="1" w:uiPriority="9" w:unhideWhenUsed="1" w:qFormat="1"/>
+    <w:lsdException w:name="heading 7" w:semiHidden="1" w:uiPriority="9" w:unhideWhenUsed="1" w:qFormat="1"/>
+    <w:lsdException w:name="heading 8" w:semiHidden="1" w:uiPriority="9" w:unhideWhenUsed="1" w:qFormat="1"/>
+    <w:lsdException w:name="heading 9" w:semiHidden="1" w:uiPriority="9" w:unhideWhenUsed="1" w:qFormat="1"/>
     <w:lsdException w:name="index 1" w:semiHidden="1" w:unhideWhenUsed="1"/>
     <w:lsdException w:name="index 2" w:semiHidden="1" w:unhideWhenUsed="1"/>
     <w:lsdException w:name="index 3" w:semiHidden="1" w:unhideWhenUsed="1"/>
@@ -2404,22 +2922,22 @@
     <w:lsdException w:name="index 7" w:semiHidden="1" w:unhideWhenUsed="1"/>
     <w:lsdException w:name="index 8" w:semiHidden="1" w:unhideWhenUsed="1"/>
     <w:lsdException w:name="index 9" w:semiHidden="1" w:unhideWhenUsed="1"/>
-    <w:lsdException w:name="toc 1" w:uiPriority="39" w:semiHidden="1" w:unhideWhenUsed="1"/>
-    <w:lsdException w:name="toc 2" w:uiPriority="39" w:semiHidden="1" w:unhideWhenUsed="1"/>
-    <w:lsdException w:name="toc 3" w:uiPriority="39" w:semiHidden="1" w:unhideWhenUsed="1"/>
-    <w:lsdException w:name="toc 4" w:uiPriority="39" w:semiHidden="1" w:unhideWhenUsed="1"/>
-    <w:lsdException w:name="toc 5" w:uiPriority="39" w:semiHidden="1" w:unhideWhenUsed="1"/>
-    <w:lsdException w:name="toc 6" w:uiPriority="39" w:semiHidden="1" w:unhideWhenUsed="1"/>
-    <w:lsdException w:name="toc 7" w:uiPriority="39" w:semiHidden="1" w:unhideWhenUsed="1"/>
-    <w:lsdException w:name="toc 8" w:uiPriority="39" w:semiHidden="1" w:unhideWhenUsed="1"/>
-    <w:lsdException w:name="toc 9" w:uiPriority="39" w:semiHidden="1" w:unhideWhenUsed="1"/>
+    <w:lsdException w:name="toc 1" w:semiHidden="1" w:uiPriority="39" w:unhideWhenUsed="1"/>
+    <w:lsdException w:name="toc 2" w:semiHidden="1" w:uiPriority="39" w:unhideWhenUsed="1"/>
+    <w:lsdException w:name="toc 3" w:semiHidden="1" w:uiPriority="39" w:unhideWhenUsed="1"/>
+    <w:lsdException w:name="toc 4" w:semiHidden="1" w:uiPriority="39" w:unhideWhenUsed="1"/>
+    <w:lsdException w:name="toc 5" w:semiHidden="1" w:uiPriority="39" w:unhideWhenUsed="1"/>
+    <w:lsdException w:name="toc 6" w:semiHidden="1" w:uiPriority="39" w:unhideWhenUsed="1"/>
+    <w:lsdException w:name="toc 7" w:semiHidden="1" w:uiPriority="39" w:unhideWhenUsed="1"/>
+    <w:lsdException w:name="toc 8" w:semiHidden="1" w:uiPriority="39" w:unhideWhenUsed="1"/>
+    <w:lsdException w:name="toc 9" w:semiHidden="1" w:uiPriority="39" w:unhideWhenUsed="1"/>
     <w:lsdException w:name="Normal Indent" w:semiHidden="1" w:unhideWhenUsed="1"/>
     <w:lsdException w:name="footnote text" w:semiHidden="1" w:unhideWhenUsed="1"/>
     <w:lsdException w:name="annotation text" w:semiHidden="1" w:unhideWhenUsed="1"/>
     <w:lsdException w:name="header" w:semiHidden="1" w:unhideWhenUsed="1"/>
     <w:lsdException w:name="footer" w:semiHidden="1" w:unhideWhenUsed="1"/>
     <w:lsdException w:name="index heading" w:semiHidden="1" w:unhideWhenUsed="1"/>
-    <w:lsdException w:name="caption" w:uiPriority="35" w:semiHidden="1" w:unhideWhenUsed="1" w:qFormat="1"/>
+    <w:lsdException w:name="caption" w:semiHidden="1" w:uiPriority="35" w:unhideWhenUsed="1" w:qFormat="1"/>
     <w:lsdException w:name="table of figures" w:semiHidden="1" w:unhideWhenUsed="1"/>
     <w:lsdException w:name="envelope address" w:semiHidden="1" w:unhideWhenUsed="1"/>
     <w:lsdException w:name="envelope return" w:semiHidden="1" w:unhideWhenUsed="1"/>
@@ -2450,7 +2968,7 @@
     <w:lsdException w:name="Title" w:uiPriority="10" w:qFormat="1"/>
     <w:lsdException w:name="Closing" w:semiHidden="1" w:unhideWhenUsed="1"/>
     <w:lsdException w:name="Signature" w:semiHidden="1" w:unhideWhenUsed="1"/>
-    <w:lsdException w:name="Default Paragraph Font" w:uiPriority="1" w:semiHidden="1" w:unhideWhenUsed="1"/>
+    <w:lsdException w:name="Default Paragraph Font" w:semiHidden="1" w:uiPriority="1" w:unhideWhenUsed="1"/>
     <w:lsdException w:name="Body Text" w:semiHidden="1" w:unhideWhenUsed="1"/>
     <w:lsdException w:name="Body Text Indent" w:semiHidden="1" w:unhideWhenUsed="1"/>
     <w:lsdException w:name="List Continue" w:semiHidden="1" w:unhideWhenUsed="1"/>
@@ -2650,8 +3168,8 @@
     <w:lsdException w:name="Subtle Reference" w:uiPriority="31" w:qFormat="1"/>
     <w:lsdException w:name="Intense Reference" w:uiPriority="32" w:qFormat="1"/>
     <w:lsdException w:name="Book Title" w:uiPriority="33" w:qFormat="1"/>
-    <w:lsdException w:name="Bibliography" w:uiPriority="37" w:semiHidden="1" w:unhideWhenUsed="1"/>
-    <w:lsdException w:name="TOC Heading" w:uiPriority="39" w:semiHidden="1" w:unhideWhenUsed="1" w:qFormat="1"/>
+    <w:lsdException w:name="Bibliography" w:semiHidden="1" w:uiPriority="37" w:unhideWhenUsed="1"/>
+    <w:lsdException w:name="TOC Heading" w:semiHidden="1" w:uiPriority="39" w:unhideWhenUsed="1" w:qFormat="1"/>
     <w:lsdException w:name="Plain Table 1" w:uiPriority="41"/>
     <w:lsdException w:name="Plain Table 2" w:uiPriority="42"/>
     <w:lsdException w:name="Plain Table 3" w:uiPriority="43"/>
@@ -2757,31 +3275,21 @@
     <w:lsdException w:name="List Table 6 Colorful Accent 6" w:uiPriority="51"/>
     <w:lsdException w:name="List Table 7 Colorful Accent 6" w:uiPriority="52"/>
   </w:latentStyles>
-  <w:style w:type="paragraph" w:styleId="Normal" w:default="1">
+  <w:style w:type="paragraph" w:default="1" w:styleId="Normal">
     <w:name w:val="Normal"/>
     <w:qFormat/>
     <w:pPr>
-      <w:widowControl/>
-      <w:bidi w:val="0"/>
-      <w:spacing w:lineRule="auto" w:line="259" w:before="0" w:after="160"/>
-      <w:jc w:val="left"/>
+      <w:spacing w:after="160"/>
     </w:pPr>
-    <w:rPr>
-      <w:rFonts w:ascii="Calibri" w:hAnsi="Calibri" w:eastAsia="Calibri" w:cs="" w:asciiTheme="minorHAnsi" w:cstheme="minorBidi" w:eastAsiaTheme="minorHAnsi" w:hAnsiTheme="minorHAnsi"/>
-      <w:color w:val="auto"/>
-      <w:sz w:val="22"/>
-      <w:szCs w:val="22"/>
-      <w:lang w:val="es-ES" w:eastAsia="en-US" w:bidi="ar-SA"/>
-    </w:rPr>
   </w:style>
   <w:style w:type="paragraph" w:styleId="Heading1">
-    <w:name w:val="Heading 1"/>
+    <w:name w:val="heading 1"/>
     <w:basedOn w:val="Normal"/>
     <w:next w:val="Normal"/>
     <w:link w:val="Heading1Char"/>
     <w:uiPriority w:val="9"/>
     <w:qFormat/>
-    <w:rsid w:val="00e9135d"/>
+    <w:rsid w:val="00E9135D"/>
     <w:pPr>
       <w:keepNext/>
       <w:keepLines/>
@@ -2789,196 +3297,15 @@
       <w:outlineLvl w:val="0"/>
     </w:pPr>
     <w:rPr>
-      <w:rFonts w:ascii="Calibri Light" w:hAnsi="Calibri Light" w:eastAsia="" w:cs="" w:asciiTheme="majorHAnsi" w:cstheme="majorBidi" w:eastAsiaTheme="majorEastAsia" w:hAnsiTheme="majorHAnsi"/>
-      <w:color w:val="2E74B5" w:themeColor="accent1" w:themeShade="bf"/>
+      <w:rFonts w:asciiTheme="majorHAnsi" w:eastAsiaTheme="majorEastAsia" w:hAnsiTheme="majorHAnsi" w:cstheme="majorBidi"/>
+      <w:color w:val="2E74B5" w:themeColor="accent1" w:themeShade="BF"/>
       <w:sz w:val="32"/>
       <w:szCs w:val="32"/>
     </w:rPr>
   </w:style>
-  <w:style w:type="character" w:styleId="DefaultParagraphFont" w:default="1">
+  <w:style w:type="character" w:default="1" w:styleId="DefaultParagraphFont">
     <w:name w:val="Default Paragraph Font"/>
     <w:uiPriority w:val="1"/>
-    <w:semiHidden/>
-    <w:unhideWhenUsed/>
-    <w:qFormat/>
-    <w:rPr/>
-  </w:style>
-  <w:style w:type="character" w:styleId="NoSpacingChar" w:customStyle="1">
-    <w:name w:val="No Spacing Char"/>
-    <w:basedOn w:val="DefaultParagraphFont"/>
-    <w:link w:val="NoSpacing"/>
-    <w:uiPriority w:val="1"/>
-    <w:qFormat/>
-    <w:rsid w:val="00e9135d"/>
-    <w:rPr>
-      <w:rFonts w:eastAsia="" w:eastAsiaTheme="minorEastAsia"/>
-      <w:lang w:val="en-US"/>
-    </w:rPr>
-  </w:style>
-  <w:style w:type="character" w:styleId="Heading1Char" w:customStyle="1">
-    <w:name w:val="Heading 1 Char"/>
-    <w:basedOn w:val="DefaultParagraphFont"/>
-    <w:link w:val="Heading1"/>
-    <w:uiPriority w:val="9"/>
-    <w:qFormat/>
-    <w:rsid w:val="00e9135d"/>
-    <w:rPr>
-      <w:rFonts w:ascii="Calibri Light" w:hAnsi="Calibri Light" w:eastAsia="" w:cs="" w:asciiTheme="majorHAnsi" w:cstheme="majorBidi" w:eastAsiaTheme="majorEastAsia" w:hAnsiTheme="majorHAnsi"/>
-      <w:color w:val="2E74B5" w:themeColor="accent1" w:themeShade="bf"/>
-      <w:sz w:val="32"/>
-      <w:szCs w:val="32"/>
-    </w:rPr>
-  </w:style>
-  <w:style w:type="character" w:styleId="InternetLink">
-    <w:name w:val="Internet Link"/>
-    <w:basedOn w:val="DefaultParagraphFont"/>
-    <w:uiPriority w:val="99"/>
-    <w:unhideWhenUsed/>
-    <w:rsid w:val="000f3736"/>
-    <w:rPr>
-      <w:color w:val="0563C1" w:themeColor="hyperlink"/>
-      <w:u w:val="single"/>
-    </w:rPr>
-  </w:style>
-  <w:style w:type="character" w:styleId="ListLabel1">
-    <w:name w:val="ListLabel 1"/>
-    <w:qFormat/>
-    <w:rPr>
-      <w:rFonts w:cs="Courier New"/>
-    </w:rPr>
-  </w:style>
-  <w:style w:type="character" w:styleId="IndexLink">
-    <w:name w:val="Index Link"/>
-    <w:qFormat/>
-    <w:rPr/>
-  </w:style>
-  <w:style w:type="paragraph" w:styleId="Heading">
-    <w:name w:val="Heading"/>
-    <w:basedOn w:val="Normal"/>
-    <w:next w:val="TextBody"/>
-    <w:qFormat/>
-    <w:pPr>
-      <w:keepNext/>
-      <w:spacing w:before="240" w:after="120"/>
-    </w:pPr>
-    <w:rPr>
-      <w:rFonts w:ascii="Liberation Sans" w:hAnsi="Liberation Sans" w:eastAsia="DejaVu Sans" w:cs="FreeSans"/>
-      <w:sz w:val="28"/>
-      <w:szCs w:val="28"/>
-    </w:rPr>
-  </w:style>
-  <w:style w:type="paragraph" w:styleId="TextBody">
-    <w:name w:val="Text Body"/>
-    <w:basedOn w:val="Normal"/>
-    <w:pPr>
-      <w:spacing w:lineRule="auto" w:line="288" w:before="0" w:after="140"/>
-    </w:pPr>
-    <w:rPr/>
-  </w:style>
-  <w:style w:type="paragraph" w:styleId="List">
-    <w:name w:val="List"/>
-    <w:basedOn w:val="TextBody"/>
-    <w:pPr/>
-    <w:rPr>
-      <w:rFonts w:cs="FreeSans"/>
-    </w:rPr>
-  </w:style>
-  <w:style w:type="paragraph" w:styleId="Caption">
-    <w:name w:val="Caption"/>
-    <w:basedOn w:val="Normal"/>
-    <w:qFormat/>
-    <w:pPr>
-      <w:suppressLineNumbers/>
-      <w:spacing w:before="120" w:after="120"/>
-    </w:pPr>
-    <w:rPr>
-      <w:rFonts w:cs="FreeSans"/>
-      <w:i/>
-      <w:iCs/>
-      <w:sz w:val="24"/>
-      <w:szCs w:val="24"/>
-    </w:rPr>
-  </w:style>
-  <w:style w:type="paragraph" w:styleId="Index">
-    <w:name w:val="Index"/>
-    <w:basedOn w:val="Normal"/>
-    <w:qFormat/>
-    <w:pPr>
-      <w:suppressLineNumbers/>
-    </w:pPr>
-    <w:rPr>
-      <w:rFonts w:cs="FreeSans"/>
-    </w:rPr>
-  </w:style>
-  <w:style w:type="paragraph" w:styleId="NoSpacing">
-    <w:name w:val="No Spacing"/>
-    <w:link w:val="NoSpacingChar"/>
-    <w:uiPriority w:val="1"/>
-    <w:qFormat/>
-    <w:rsid w:val="00e9135d"/>
-    <w:pPr>
-      <w:widowControl/>
-      <w:bidi w:val="0"/>
-      <w:spacing w:lineRule="auto" w:line="240" w:before="0" w:after="0"/>
-      <w:jc w:val="left"/>
-    </w:pPr>
-    <w:rPr>
-      <w:rFonts w:eastAsia="" w:eastAsiaTheme="minorEastAsia" w:ascii="Calibri" w:hAnsi="Calibri" w:cs=""/>
-      <w:color w:val="auto"/>
-      <w:sz w:val="22"/>
-      <w:szCs w:val="22"/>
-      <w:lang w:val="en-US" w:eastAsia="en-US" w:bidi="ar-SA"/>
-    </w:rPr>
-  </w:style>
-  <w:style w:type="paragraph" w:styleId="ContentsHeading">
-    <w:name w:val="Contents Heading"/>
-    <w:basedOn w:val="Heading1"/>
-    <w:next w:val="Normal"/>
-    <w:uiPriority w:val="39"/>
-    <w:unhideWhenUsed/>
-    <w:qFormat/>
-    <w:rsid w:val="00e9135d"/>
-    <w:pPr/>
-    <w:rPr>
-      <w:lang w:val="en-US"/>
-    </w:rPr>
-  </w:style>
-  <w:style w:type="paragraph" w:styleId="ListParagraph">
-    <w:name w:val="List Paragraph"/>
-    <w:basedOn w:val="Normal"/>
-    <w:uiPriority w:val="34"/>
-    <w:qFormat/>
-    <w:rsid w:val="009f0f89"/>
-    <w:pPr>
-      <w:spacing w:before="0" w:after="160"/>
-      <w:ind w:left="720" w:hanging="0"/>
-      <w:contextualSpacing/>
-    </w:pPr>
-    <w:rPr/>
-  </w:style>
-  <w:style w:type="paragraph" w:styleId="Contents1">
-    <w:name w:val="Contents 1"/>
-    <w:basedOn w:val="Normal"/>
-    <w:next w:val="Normal"/>
-    <w:autoRedefine/>
-    <w:uiPriority w:val="39"/>
-    <w:unhideWhenUsed/>
-    <w:rsid w:val="000f3736"/>
-    <w:pPr>
-      <w:spacing w:before="0" w:after="100"/>
-    </w:pPr>
-    <w:rPr/>
-  </w:style>
-  <w:style w:type="paragraph" w:styleId="FrameContents">
-    <w:name w:val="Frame Contents"/>
-    <w:basedOn w:val="Normal"/>
-    <w:qFormat/>
-    <w:pPr/>
-    <w:rPr/>
-  </w:style>
-  <w:style w:type="numbering" w:styleId="NoList" w:default="1">
-    <w:name w:val="No List"/>
-    <w:uiPriority w:val="99"/>
     <w:semiHidden/>
     <w:unhideWhenUsed/>
   </w:style>
@@ -2996,6 +3323,193 @@
         <w:right w:w="108" w:type="dxa"/>
       </w:tblCellMar>
     </w:tblPr>
+  </w:style>
+  <w:style w:type="numbering" w:default="1" w:styleId="NoList">
+    <w:name w:val="No List"/>
+    <w:uiPriority w:val="99"/>
+    <w:semiHidden/>
+    <w:unhideWhenUsed/>
+  </w:style>
+  <w:style w:type="character" w:customStyle="1" w:styleId="NoSpacingChar">
+    <w:name w:val="No Spacing Char"/>
+    <w:basedOn w:val="DefaultParagraphFont"/>
+    <w:link w:val="NoSpacing"/>
+    <w:uiPriority w:val="1"/>
+    <w:qFormat/>
+    <w:rsid w:val="00E9135D"/>
+    <w:rPr>
+      <w:rFonts w:eastAsiaTheme="minorEastAsia"/>
+      <w:lang w:val="en-US"/>
+    </w:rPr>
+  </w:style>
+  <w:style w:type="character" w:customStyle="1" w:styleId="Heading1Char">
+    <w:name w:val="Heading 1 Char"/>
+    <w:basedOn w:val="DefaultParagraphFont"/>
+    <w:link w:val="Heading1"/>
+    <w:uiPriority w:val="9"/>
+    <w:qFormat/>
+    <w:rsid w:val="00E9135D"/>
+    <w:rPr>
+      <w:rFonts w:asciiTheme="majorHAnsi" w:eastAsiaTheme="majorEastAsia" w:hAnsiTheme="majorHAnsi" w:cstheme="majorBidi"/>
+      <w:color w:val="2E74B5" w:themeColor="accent1" w:themeShade="BF"/>
+      <w:sz w:val="32"/>
+      <w:szCs w:val="32"/>
+    </w:rPr>
+  </w:style>
+  <w:style w:type="character" w:customStyle="1" w:styleId="InternetLink">
+    <w:name w:val="Internet Link"/>
+    <w:basedOn w:val="DefaultParagraphFont"/>
+    <w:uiPriority w:val="99"/>
+    <w:unhideWhenUsed/>
+    <w:rsid w:val="000F3736"/>
+    <w:rPr>
+      <w:color w:val="0563C1" w:themeColor="hyperlink"/>
+      <w:u w:val="single"/>
+    </w:rPr>
+  </w:style>
+  <w:style w:type="character" w:customStyle="1" w:styleId="ListLabel1">
+    <w:name w:val="ListLabel 1"/>
+    <w:qFormat/>
+    <w:rPr>
+      <w:rFonts w:cs="Courier New"/>
+    </w:rPr>
+  </w:style>
+  <w:style w:type="character" w:customStyle="1" w:styleId="IndexLink">
+    <w:name w:val="Index Link"/>
+    <w:qFormat/>
+  </w:style>
+  <w:style w:type="paragraph" w:customStyle="1" w:styleId="Heading">
+    <w:name w:val="Heading"/>
+    <w:basedOn w:val="Normal"/>
+    <w:next w:val="TextBody"/>
+    <w:qFormat/>
+    <w:pPr>
+      <w:keepNext/>
+      <w:spacing w:before="240" w:after="120"/>
+    </w:pPr>
+    <w:rPr>
+      <w:rFonts w:ascii="Liberation Sans" w:eastAsia="DejaVu Sans" w:hAnsi="Liberation Sans" w:cs="FreeSans"/>
+      <w:sz w:val="28"/>
+      <w:szCs w:val="28"/>
+    </w:rPr>
+  </w:style>
+  <w:style w:type="paragraph" w:customStyle="1" w:styleId="TextBody">
+    <w:name w:val="Text Body"/>
+    <w:basedOn w:val="Normal"/>
+    <w:pPr>
+      <w:spacing w:after="140" w:line="288" w:lineRule="auto"/>
+    </w:pPr>
+  </w:style>
+  <w:style w:type="paragraph" w:styleId="List">
+    <w:name w:val="List"/>
+    <w:basedOn w:val="TextBody"/>
+    <w:rPr>
+      <w:rFonts w:cs="FreeSans"/>
+    </w:rPr>
+  </w:style>
+  <w:style w:type="paragraph" w:styleId="Caption">
+    <w:name w:val="caption"/>
+    <w:basedOn w:val="Normal"/>
+    <w:qFormat/>
+    <w:pPr>
+      <w:suppressLineNumbers/>
+      <w:spacing w:before="120" w:after="120"/>
+    </w:pPr>
+    <w:rPr>
+      <w:rFonts w:cs="FreeSans"/>
+      <w:i/>
+      <w:iCs/>
+      <w:sz w:val="24"/>
+      <w:szCs w:val="24"/>
+    </w:rPr>
+  </w:style>
+  <w:style w:type="paragraph" w:customStyle="1" w:styleId="Index">
+    <w:name w:val="Index"/>
+    <w:basedOn w:val="Normal"/>
+    <w:qFormat/>
+    <w:pPr>
+      <w:suppressLineNumbers/>
+    </w:pPr>
+    <w:rPr>
+      <w:rFonts w:cs="FreeSans"/>
+    </w:rPr>
+  </w:style>
+  <w:style w:type="paragraph" w:styleId="NoSpacing">
+    <w:name w:val="No Spacing"/>
+    <w:link w:val="NoSpacingChar"/>
+    <w:uiPriority w:val="1"/>
+    <w:qFormat/>
+    <w:rsid w:val="00E9135D"/>
+    <w:pPr>
+      <w:spacing w:line="240" w:lineRule="auto"/>
+    </w:pPr>
+    <w:rPr>
+      <w:rFonts w:ascii="Calibri" w:eastAsiaTheme="minorEastAsia" w:hAnsi="Calibri"/>
+      <w:lang w:val="en-US"/>
+    </w:rPr>
+  </w:style>
+  <w:style w:type="paragraph" w:customStyle="1" w:styleId="ContentsHeading">
+    <w:name w:val="Contents Heading"/>
+    <w:basedOn w:val="Heading1"/>
+    <w:next w:val="Normal"/>
+    <w:uiPriority w:val="39"/>
+    <w:unhideWhenUsed/>
+    <w:qFormat/>
+    <w:rsid w:val="00E9135D"/>
+    <w:rPr>
+      <w:lang w:val="en-US"/>
+    </w:rPr>
+  </w:style>
+  <w:style w:type="paragraph" w:styleId="ListParagraph">
+    <w:name w:val="List Paragraph"/>
+    <w:basedOn w:val="Normal"/>
+    <w:uiPriority w:val="34"/>
+    <w:qFormat/>
+    <w:rsid w:val="009F0F89"/>
+    <w:pPr>
+      <w:ind w:left="720"/>
+      <w:contextualSpacing/>
+    </w:pPr>
+  </w:style>
+  <w:style w:type="paragraph" w:customStyle="1" w:styleId="Contents1">
+    <w:name w:val="Contents 1"/>
+    <w:basedOn w:val="Normal"/>
+    <w:next w:val="Normal"/>
+    <w:autoRedefine/>
+    <w:uiPriority w:val="39"/>
+    <w:unhideWhenUsed/>
+    <w:rsid w:val="000F3736"/>
+    <w:pPr>
+      <w:spacing w:after="100"/>
+    </w:pPr>
+  </w:style>
+  <w:style w:type="paragraph" w:customStyle="1" w:styleId="FrameContents">
+    <w:name w:val="Frame Contents"/>
+    <w:basedOn w:val="Normal"/>
+    <w:qFormat/>
+  </w:style>
+  <w:style w:type="paragraph" w:styleId="TOC1">
+    <w:name w:val="toc 1"/>
+    <w:basedOn w:val="Normal"/>
+    <w:next w:val="Normal"/>
+    <w:autoRedefine/>
+    <w:uiPriority w:val="39"/>
+    <w:unhideWhenUsed/>
+    <w:rsid w:val="004E4EEA"/>
+    <w:pPr>
+      <w:spacing w:after="100"/>
+    </w:pPr>
+  </w:style>
+  <w:style w:type="character" w:styleId="Hyperlink">
+    <w:name w:val="Hyperlink"/>
+    <w:basedOn w:val="DefaultParagraphFont"/>
+    <w:uiPriority w:val="99"/>
+    <w:unhideWhenUsed/>
+    <w:rsid w:val="004E4EEA"/>
+    <w:rPr>
+      <w:color w:val="0563C1" w:themeColor="hyperlink"/>
+      <w:u w:val="single"/>
+    </w:rPr>
   </w:style>
 </w:styles>
 </file>
@@ -3266,7 +3780,7 @@
 </file>
 
 <file path=customXml/itemProps1.xml><?xml version="1.0" encoding="utf-8"?>
-<ds:datastoreItem xmlns:ds="http://schemas.openxmlformats.org/officeDocument/2006/customXml" ds:itemID="{FC055D9E-7E65-4109-92E7-38CC848F4953}">
+<ds:datastoreItem xmlns:ds="http://schemas.openxmlformats.org/officeDocument/2006/customXml" ds:itemID="{BF4D090A-0773-418D-A03C-BF3251357124}">
   <ds:schemaRefs>
     <ds:schemaRef ds:uri="http://schemas.openxmlformats.org/officeDocument/2006/bibliography"/>
   </ds:schemaRefs>
